--- a/DSA Cheat Sheet.docx
+++ b/DSA Cheat Sheet.docx
@@ -1362,15 +1362,11 @@
         <w:spacing w:line="360" w:lineRule="auto"/>
         <w:rPr>
           <w:rFonts w:ascii="Courier New" w:hAnsi="Courier New" w:cs="Courier New"/>
-          <w:sz w:val="20"/>
-          <w:szCs w:val="20"/>
-        </w:rPr>
-      </w:pPr>
-      <w:r>
-        <w:rPr>
-          <w:rFonts w:ascii="Courier New" w:hAnsi="Courier New" w:cs="Courier New"/>
-          <w:sz w:val="20"/>
-          <w:szCs w:val="20"/>
+        </w:rPr>
+      </w:pPr>
+      <w:r>
+        <w:rPr>
+          <w:rFonts w:ascii="Courier New" w:hAnsi="Courier New" w:cs="Courier New"/>
         </w:rPr>
         <w:t xml:space="preserve">StringBuilder </w:t>
       </w:r>
@@ -1378,8 +1374,6 @@
       <w:r>
         <w:rPr>
           <w:rFonts w:ascii="Courier New" w:hAnsi="Courier New" w:cs="Courier New"/>
-          <w:sz w:val="20"/>
-          <w:szCs w:val="20"/>
         </w:rPr>
         <w:t>sb</w:t>
       </w:r>
@@ -1387,8 +1381,6 @@
       <w:r>
         <w:rPr>
           <w:rFonts w:ascii="Courier New" w:hAnsi="Courier New" w:cs="Courier New"/>
-          <w:sz w:val="20"/>
-          <w:szCs w:val="20"/>
         </w:rPr>
         <w:t xml:space="preserve"> = new StringBuilder("Hello");</w:t>
       </w:r>
@@ -2826,10 +2818,14 @@
         <w:rPr>
           <w:rStyle w:val="HTMLCode"/>
           <w:rFonts w:eastAsiaTheme="minorEastAsia"/>
+          <w:sz w:val="24"/>
+          <w:szCs w:val="24"/>
         </w:rPr>
       </w:pPr>
       <w:r>
         <w:br/>
+      </w:r>
+      <w:r>
         <w:t xml:space="preserve">Common functions between string and string buffer are : </w:t>
       </w:r>
       <w:r>
@@ -2839,6 +2835,8 @@
         <w:rPr>
           <w:rStyle w:val="HTMLCode"/>
           <w:rFonts w:eastAsiaTheme="minorEastAsia"/>
+          <w:sz w:val="24"/>
+          <w:szCs w:val="24"/>
         </w:rPr>
         <w:t>length()</w:t>
       </w:r>
@@ -2850,6 +2848,8 @@
         <w:rPr>
           <w:rStyle w:val="HTMLCode"/>
           <w:rFonts w:eastAsiaTheme="minorEastAsia"/>
+          <w:sz w:val="24"/>
+          <w:szCs w:val="24"/>
         </w:rPr>
         <w:t>charAt</w:t>
       </w:r>
@@ -2858,6 +2858,8 @@
         <w:rPr>
           <w:rStyle w:val="HTMLCode"/>
           <w:rFonts w:eastAsiaTheme="minorEastAsia"/>
+          <w:sz w:val="24"/>
+          <w:szCs w:val="24"/>
         </w:rPr>
         <w:t>()</w:t>
       </w:r>
@@ -2868,6 +2870,8 @@
         <w:rPr>
           <w:rStyle w:val="HTMLCode"/>
           <w:rFonts w:eastAsiaTheme="minorEastAsia"/>
+          <w:sz w:val="24"/>
+          <w:szCs w:val="24"/>
         </w:rPr>
         <w:t>substring()</w:t>
       </w:r>
@@ -2878,6 +2882,8 @@
         <w:rPr>
           <w:rStyle w:val="HTMLCode"/>
           <w:rFonts w:eastAsiaTheme="minorEastAsia"/>
+          <w:sz w:val="24"/>
+          <w:szCs w:val="24"/>
         </w:rPr>
         <w:t>replace()</w:t>
       </w:r>
@@ -2889,6 +2895,8 @@
         <w:rPr>
           <w:rStyle w:val="HTMLCode"/>
           <w:rFonts w:eastAsiaTheme="minorEastAsia"/>
+          <w:sz w:val="24"/>
+          <w:szCs w:val="24"/>
         </w:rPr>
         <w:t>indexOf</w:t>
       </w:r>
@@ -2897,6 +2905,8 @@
         <w:rPr>
           <w:rStyle w:val="HTMLCode"/>
           <w:rFonts w:eastAsiaTheme="minorEastAsia"/>
+          <w:sz w:val="24"/>
+          <w:szCs w:val="24"/>
         </w:rPr>
         <w:t>()</w:t>
       </w:r>
@@ -2908,6 +2918,8 @@
         <w:rPr>
           <w:rStyle w:val="HTMLCode"/>
           <w:rFonts w:eastAsiaTheme="minorEastAsia"/>
+          <w:sz w:val="24"/>
+          <w:szCs w:val="24"/>
         </w:rPr>
         <w:t>lastIndexOf</w:t>
       </w:r>
@@ -2916,6 +2928,8 @@
         <w:rPr>
           <w:rStyle w:val="HTMLCode"/>
           <w:rFonts w:eastAsiaTheme="minorEastAsia"/>
+          <w:sz w:val="24"/>
+          <w:szCs w:val="24"/>
         </w:rPr>
         <w:t>()</w:t>
       </w:r>
@@ -2927,6 +2941,8 @@
         <w:rPr>
           <w:rStyle w:val="HTMLCode"/>
           <w:rFonts w:eastAsiaTheme="minorEastAsia"/>
+          <w:sz w:val="24"/>
+          <w:szCs w:val="24"/>
         </w:rPr>
         <w:t>toString</w:t>
       </w:r>
@@ -2935,6 +2951,8 @@
         <w:rPr>
           <w:rStyle w:val="HTMLCode"/>
           <w:rFonts w:eastAsiaTheme="minorEastAsia"/>
+          <w:sz w:val="24"/>
+          <w:szCs w:val="24"/>
         </w:rPr>
         <w:t>()</w:t>
       </w:r>
@@ -2945,6 +2963,8 @@
         <w:rPr>
           <w:rStyle w:val="HTMLCode"/>
           <w:rFonts w:eastAsiaTheme="minorEastAsia"/>
+          <w:sz w:val="24"/>
+          <w:szCs w:val="24"/>
         </w:rPr>
         <w:t>equals()</w:t>
       </w:r>
@@ -2956,6 +2976,8 @@
         <w:rPr>
           <w:rStyle w:val="HTMLCode"/>
           <w:rFonts w:eastAsiaTheme="minorEastAsia"/>
+          <w:sz w:val="24"/>
+          <w:szCs w:val="24"/>
         </w:rPr>
         <w:t>compareTo</w:t>
       </w:r>
@@ -2964,6 +2986,8 @@
         <w:rPr>
           <w:rStyle w:val="HTMLCode"/>
           <w:rFonts w:eastAsiaTheme="minorEastAsia"/>
+          <w:sz w:val="24"/>
+          <w:szCs w:val="24"/>
         </w:rPr>
         <w:t>()</w:t>
       </w:r>
@@ -3143,7 +3167,6 @@
           <w:b/>
           <w:bCs/>
         </w:rPr>
-        <w:lastRenderedPageBreak/>
         <w:t>ArrayList</w:t>
       </w:r>
       <w:proofErr w:type="spellEnd"/>
@@ -4855,7 +4878,6 @@
           <w:b/>
           <w:bCs/>
         </w:rPr>
-        <w:lastRenderedPageBreak/>
         <w:t xml:space="preserve">For sorting </w:t>
       </w:r>
       <w:proofErr w:type="spellStart"/>
@@ -5667,7 +5689,6 @@
         <w:t>, other is smaller</w:t>
       </w:r>
     </w:p>
-    <w:p/>
     <w:p/>
     <w:p/>
     <w:p/>
@@ -9837,29 +9858,50 @@
           <w:numId w:val="2"/>
         </w:numPr>
         <w:spacing w:after="200" w:line="360" w:lineRule="auto"/>
+        <w:rPr>
+          <w:rFonts w:ascii="Courier New" w:hAnsi="Courier New" w:cs="Courier New"/>
+        </w:rPr>
       </w:pPr>
       <w:proofErr w:type="spellStart"/>
       <w:r>
+        <w:rPr>
+          <w:rFonts w:ascii="Courier New" w:hAnsi="Courier New" w:cs="Courier New"/>
+        </w:rPr>
         <w:t>PriorityQueue</w:t>
       </w:r>
       <w:proofErr w:type="spellEnd"/>
       <w:r>
+        <w:rPr>
+          <w:rFonts w:ascii="Courier New" w:hAnsi="Courier New" w:cs="Courier New"/>
+        </w:rPr>
         <w:t xml:space="preserve">&lt;Integer&gt; </w:t>
       </w:r>
       <w:proofErr w:type="spellStart"/>
       <w:r>
+        <w:rPr>
+          <w:rFonts w:ascii="Courier New" w:hAnsi="Courier New" w:cs="Courier New"/>
+        </w:rPr>
         <w:t>pq</w:t>
       </w:r>
       <w:proofErr w:type="spellEnd"/>
       <w:r>
+        <w:rPr>
+          <w:rFonts w:ascii="Courier New" w:hAnsi="Courier New" w:cs="Courier New"/>
+        </w:rPr>
         <w:t xml:space="preserve"> = new </w:t>
       </w:r>
       <w:proofErr w:type="spellStart"/>
       <w:r>
+        <w:rPr>
+          <w:rFonts w:ascii="Courier New" w:hAnsi="Courier New" w:cs="Courier New"/>
+        </w:rPr>
         <w:t>PriorityQueue</w:t>
       </w:r>
       <w:proofErr w:type="spellEnd"/>
       <w:r>
+        <w:rPr>
+          <w:rFonts w:ascii="Courier New" w:hAnsi="Courier New" w:cs="Courier New"/>
+        </w:rPr>
         <w:t>&lt;&gt;();</w:t>
       </w:r>
     </w:p>
@@ -11110,15 +11152,15 @@
         <w:tblLook w:val="04A0" w:firstRow="1" w:lastRow="0" w:firstColumn="1" w:lastColumn="0" w:noHBand="0" w:noVBand="1"/>
       </w:tblPr>
       <w:tblGrid>
-        <w:gridCol w:w="1838"/>
-        <w:gridCol w:w="1701"/>
+        <w:gridCol w:w="1980"/>
+        <w:gridCol w:w="1559"/>
         <w:gridCol w:w="1843"/>
         <w:gridCol w:w="4354"/>
       </w:tblGrid>
       <w:tr>
         <w:tc>
           <w:tcPr>
-            <w:tcW w:w="1838" w:type="dxa"/>
+            <w:tcW w:w="1980" w:type="dxa"/>
             <w:hideMark/>
           </w:tcPr>
           <w:p>
@@ -11140,7 +11182,7 @@
         </w:tc>
         <w:tc>
           <w:tcPr>
-            <w:tcW w:w="1701" w:type="dxa"/>
+            <w:tcW w:w="1559" w:type="dxa"/>
             <w:hideMark/>
           </w:tcPr>
           <w:p>
@@ -11208,7 +11250,7 @@
       <w:tr>
         <w:tc>
           <w:tcPr>
-            <w:tcW w:w="1838" w:type="dxa"/>
+            <w:tcW w:w="1980" w:type="dxa"/>
             <w:hideMark/>
           </w:tcPr>
           <w:p>
@@ -11232,7 +11274,7 @@
         </w:tc>
         <w:tc>
           <w:tcPr>
-            <w:tcW w:w="1701" w:type="dxa"/>
+            <w:tcW w:w="1559" w:type="dxa"/>
             <w:hideMark/>
           </w:tcPr>
           <w:p>
@@ -11315,7 +11357,7 @@
       <w:tr>
         <w:tc>
           <w:tcPr>
-            <w:tcW w:w="1838" w:type="dxa"/>
+            <w:tcW w:w="1980" w:type="dxa"/>
             <w:hideMark/>
           </w:tcPr>
           <w:p>
@@ -11339,7 +11381,7 @@
         </w:tc>
         <w:tc>
           <w:tcPr>
-            <w:tcW w:w="1701" w:type="dxa"/>
+            <w:tcW w:w="1559" w:type="dxa"/>
             <w:hideMark/>
           </w:tcPr>
           <w:p>
@@ -11408,7 +11450,7 @@
       <w:tr>
         <w:tc>
           <w:tcPr>
-            <w:tcW w:w="1838" w:type="dxa"/>
+            <w:tcW w:w="1980" w:type="dxa"/>
             <w:hideMark/>
           </w:tcPr>
           <w:p>
@@ -11432,7 +11474,7 @@
         </w:tc>
         <w:tc>
           <w:tcPr>
-            <w:tcW w:w="1701" w:type="dxa"/>
+            <w:tcW w:w="1559" w:type="dxa"/>
             <w:hideMark/>
           </w:tcPr>
           <w:p>
@@ -11493,7 +11535,7 @@
       <w:tr>
         <w:tc>
           <w:tcPr>
-            <w:tcW w:w="1838" w:type="dxa"/>
+            <w:tcW w:w="1980" w:type="dxa"/>
             <w:hideMark/>
           </w:tcPr>
           <w:p>
@@ -11526,7 +11568,7 @@
         </w:tc>
         <w:tc>
           <w:tcPr>
-            <w:tcW w:w="1701" w:type="dxa"/>
+            <w:tcW w:w="1559" w:type="dxa"/>
             <w:hideMark/>
           </w:tcPr>
           <w:p>
@@ -11589,12 +11631,17 @@
       <w:tr>
         <w:tc>
           <w:tcPr>
-            <w:tcW w:w="1838" w:type="dxa"/>
-            <w:hideMark/>
-          </w:tcPr>
-          <w:p>
+            <w:tcW w:w="1980" w:type="dxa"/>
+            <w:hideMark/>
+          </w:tcPr>
+          <w:p>
+            <w:pPr>
+              <w:rPr>
+                <w:rStyle w:val="HTMLCode"/>
+                <w:rFonts w:eastAsiaTheme="majorEastAsia"/>
+              </w:rPr>
+            </w:pPr>
             <w:proofErr w:type="spellStart"/>
-            <w:proofErr w:type="gramStart"/>
             <w:r>
               <w:rPr>
                 <w:rStyle w:val="HTMLCode"/>
@@ -11603,26 +11650,20 @@
               <w:t>containsValue</w:t>
             </w:r>
             <w:proofErr w:type="spellEnd"/>
-            <w:r>
-              <w:rPr>
-                <w:rStyle w:val="HTMLCode"/>
-                <w:rFonts w:eastAsiaTheme="majorEastAsia"/>
-              </w:rPr>
-              <w:t>(</w:t>
-            </w:r>
-            <w:proofErr w:type="gramEnd"/>
-            <w:r>
-              <w:rPr>
-                <w:rStyle w:val="HTMLCode"/>
-                <w:rFonts w:eastAsiaTheme="majorEastAsia"/>
-              </w:rPr>
-              <w:t>)</w:t>
-            </w:r>
-          </w:p>
-        </w:tc>
-        <w:tc>
-          <w:tcPr>
-            <w:tcW w:w="1701" w:type="dxa"/>
+          </w:p>
+          <w:p>
+            <w:r>
+              <w:rPr>
+                <w:rStyle w:val="HTMLCode"/>
+                <w:rFonts w:eastAsiaTheme="majorEastAsia"/>
+              </w:rPr>
+              <w:t>()</w:t>
+            </w:r>
+          </w:p>
+        </w:tc>
+        <w:tc>
+          <w:tcPr>
+            <w:tcW w:w="1559" w:type="dxa"/>
             <w:hideMark/>
           </w:tcPr>
           <w:p>
@@ -11685,17 +11726,31 @@
       <w:tr>
         <w:tc>
           <w:tcPr>
-            <w:tcW w:w="1838" w:type="dxa"/>
-            <w:hideMark/>
-          </w:tcPr>
-          <w:p>
-            <w:proofErr w:type="gramStart"/>
-            <w:r>
-              <w:rPr>
-                <w:rStyle w:val="HTMLCode"/>
-                <w:rFonts w:eastAsiaTheme="majorEastAsia"/>
-              </w:rPr>
-              <w:t>size(</w:t>
+            <w:tcW w:w="1980" w:type="dxa"/>
+          </w:tcPr>
+          <w:p>
+            <w:pPr>
+              <w:rPr>
+                <w:rStyle w:val="HTMLCode"/>
+                <w:rFonts w:eastAsiaTheme="majorEastAsia"/>
+              </w:rPr>
+            </w:pPr>
+            <w:proofErr w:type="spellStart"/>
+            <w:proofErr w:type="gramStart"/>
+            <w:r>
+              <w:rPr>
+                <w:rStyle w:val="HTMLCode"/>
+                <w:rFonts w:eastAsiaTheme="majorEastAsia"/>
+              </w:rPr>
+              <w:t>getOrDefault</w:t>
+            </w:r>
+            <w:proofErr w:type="spellEnd"/>
+            <w:r>
+              <w:rPr>
+                <w:rStyle w:val="HTMLCode"/>
+                <w:rFonts w:eastAsiaTheme="majorEastAsia"/>
+              </w:rPr>
+              <w:t>(</w:t>
             </w:r>
             <w:proofErr w:type="gramEnd"/>
             <w:r>
@@ -11709,56 +11764,112 @@
         </w:tc>
         <w:tc>
           <w:tcPr>
-            <w:tcW w:w="1701" w:type="dxa"/>
-            <w:hideMark/>
-          </w:tcPr>
-          <w:p>
-            <w:r>
-              <w:t>None</w:t>
+            <w:tcW w:w="1559" w:type="dxa"/>
+          </w:tcPr>
+          <w:p>
+            <w:pPr>
+              <w:rPr>
+                <w:rStyle w:val="HTMLCode"/>
+                <w:rFonts w:eastAsiaTheme="majorEastAsia"/>
+              </w:rPr>
+            </w:pPr>
+            <w:r>
+              <w:rPr>
+                <w:rStyle w:val="HTMLCode"/>
+                <w:rFonts w:eastAsiaTheme="majorEastAsia"/>
+              </w:rPr>
+              <w:t xml:space="preserve">K key, </w:t>
+            </w:r>
+          </w:p>
+          <w:p>
+            <w:pPr>
+              <w:rPr>
+                <w:rStyle w:val="HTMLCode"/>
+                <w:rFonts w:eastAsiaTheme="majorEastAsia"/>
+              </w:rPr>
+            </w:pPr>
+            <w:r>
+              <w:rPr>
+                <w:rStyle w:val="HTMLCode"/>
+                <w:rFonts w:eastAsiaTheme="majorEastAsia"/>
+              </w:rPr>
+              <w:t>V default value</w:t>
             </w:r>
           </w:p>
         </w:tc>
         <w:tc>
           <w:tcPr>
             <w:tcW w:w="1843" w:type="dxa"/>
-            <w:hideMark/>
-          </w:tcPr>
-          <w:p>
-            <w:r>
-              <w:rPr>
-                <w:rStyle w:val="HTMLCode"/>
-                <w:rFonts w:eastAsiaTheme="majorEastAsia"/>
-              </w:rPr>
-              <w:t>int</w:t>
+          </w:tcPr>
+          <w:p>
+            <w:pPr>
+              <w:rPr>
+                <w:rStyle w:val="HTMLCode"/>
+                <w:rFonts w:eastAsiaTheme="majorEastAsia"/>
+              </w:rPr>
+            </w:pPr>
+            <w:r>
+              <w:rPr>
+                <w:rStyle w:val="HTMLCode"/>
+                <w:rFonts w:eastAsiaTheme="majorEastAsia"/>
+              </w:rPr>
+              <w:t>v</w:t>
             </w:r>
           </w:p>
         </w:tc>
         <w:tc>
           <w:tcPr>
             <w:tcW w:w="4354" w:type="dxa"/>
-            <w:hideMark/>
-          </w:tcPr>
-          <w:p>
-            <w:r>
-              <w:t xml:space="preserve">Returns the number of key-value pairs in the HashMap. Example: </w:t>
+          </w:tcPr>
+          <w:p>
+            <w:pPr>
+              <w:rPr>
+                <w:sz w:val="20"/>
+                <w:szCs w:val="20"/>
+              </w:rPr>
+            </w:pPr>
+            <w:r>
+              <w:rPr>
+                <w:sz w:val="20"/>
+                <w:szCs w:val="20"/>
+              </w:rPr>
+              <w:t xml:space="preserve">Returns the value for key or </w:t>
             </w:r>
             <w:proofErr w:type="spellStart"/>
-            <w:proofErr w:type="gramStart"/>
-            <w:r>
-              <w:rPr>
-                <w:rStyle w:val="HTMLCode"/>
-                <w:rFonts w:eastAsiaTheme="majorEastAsia"/>
-              </w:rPr>
-              <w:t>map.size</w:t>
+            <w:r>
+              <w:rPr>
+                <w:sz w:val="20"/>
+                <w:szCs w:val="20"/>
+              </w:rPr>
+              <w:t>defaultValue</w:t>
             </w:r>
             <w:proofErr w:type="spellEnd"/>
-            <w:proofErr w:type="gramEnd"/>
-            <w:r>
-              <w:rPr>
-                <w:rStyle w:val="HTMLCode"/>
-                <w:rFonts w:eastAsiaTheme="majorEastAsia"/>
-              </w:rPr>
-              <w:t>();</w:t>
+            <w:r>
+              <w:rPr>
+                <w:sz w:val="20"/>
+                <w:szCs w:val="20"/>
+              </w:rPr>
+              <w:t xml:space="preserve"> if not found. Example: </w:t>
+            </w:r>
+            <w:proofErr w:type="spellStart"/>
+            <w:proofErr w:type="gramStart"/>
+            <w:r>
+              <w:rPr>
+                <w:rFonts w:ascii="Courier New" w:hAnsi="Courier New" w:cs="Courier New"/>
+                <w:sz w:val="20"/>
+                <w:szCs w:val="20"/>
+              </w:rPr>
+              <w:t>map.getOrDefault</w:t>
+            </w:r>
+            <w:proofErr w:type="spellEnd"/>
+            <w:proofErr w:type="gramEnd"/>
+            <w:r>
+              <w:rPr>
+                <w:rFonts w:ascii="Courier New" w:hAnsi="Courier New" w:cs="Courier New"/>
+                <w:sz w:val="20"/>
+                <w:szCs w:val="20"/>
+              </w:rPr>
+              <w:t>(2, "default");</w:t>
             </w:r>
           </w:p>
         </w:tc>
@@ -11766,10 +11877,15 @@
       <w:tr>
         <w:tc>
           <w:tcPr>
-            <w:tcW w:w="1838" w:type="dxa"/>
-            <w:hideMark/>
-          </w:tcPr>
-          <w:p>
+            <w:tcW w:w="1980" w:type="dxa"/>
+          </w:tcPr>
+          <w:p>
+            <w:pPr>
+              <w:rPr>
+                <w:rStyle w:val="HTMLCode"/>
+                <w:rFonts w:eastAsiaTheme="majorEastAsia"/>
+              </w:rPr>
+            </w:pPr>
             <w:proofErr w:type="spellStart"/>
             <w:proofErr w:type="gramStart"/>
             <w:r>
@@ -11777,7 +11893,7 @@
                 <w:rStyle w:val="HTMLCode"/>
                 <w:rFonts w:eastAsiaTheme="majorEastAsia"/>
               </w:rPr>
-              <w:t>isEmpty</w:t>
+              <w:t>putIfAbsent</w:t>
             </w:r>
             <w:proofErr w:type="spellEnd"/>
             <w:r>
@@ -11799,58 +11915,82 @@
         </w:tc>
         <w:tc>
           <w:tcPr>
-            <w:tcW w:w="1701" w:type="dxa"/>
-            <w:hideMark/>
-          </w:tcPr>
-          <w:p>
-            <w:r>
-              <w:t>None</w:t>
+            <w:tcW w:w="1559" w:type="dxa"/>
+          </w:tcPr>
+          <w:p>
+            <w:pPr>
+              <w:rPr>
+                <w:rStyle w:val="HTMLCode"/>
+                <w:rFonts w:eastAsiaTheme="majorEastAsia"/>
+              </w:rPr>
+            </w:pPr>
+            <w:r>
+              <w:rPr>
+                <w:rStyle w:val="HTMLCode"/>
+                <w:rFonts w:eastAsiaTheme="majorEastAsia"/>
+              </w:rPr>
+              <w:t xml:space="preserve">K key, </w:t>
+            </w:r>
+          </w:p>
+          <w:p>
+            <w:pPr>
+              <w:rPr>
+                <w:rStyle w:val="HTMLCode"/>
+                <w:rFonts w:eastAsiaTheme="majorEastAsia"/>
+              </w:rPr>
+            </w:pPr>
+            <w:r>
+              <w:rPr>
+                <w:rStyle w:val="HTMLCode"/>
+                <w:rFonts w:eastAsiaTheme="majorEastAsia"/>
+              </w:rPr>
+              <w:t>V value</w:t>
             </w:r>
           </w:p>
         </w:tc>
         <w:tc>
           <w:tcPr>
             <w:tcW w:w="1843" w:type="dxa"/>
-            <w:hideMark/>
-          </w:tcPr>
-          <w:p>
+          </w:tcPr>
+          <w:p>
+            <w:pPr>
+              <w:rPr>
+                <w:rStyle w:val="HTMLCode"/>
+                <w:rFonts w:eastAsiaTheme="majorEastAsia"/>
+              </w:rPr>
+            </w:pPr>
+            <w:r>
+              <w:rPr>
+                <w:rStyle w:val="HTMLCode"/>
+                <w:rFonts w:eastAsiaTheme="majorEastAsia"/>
+              </w:rPr>
+              <w:t>v</w:t>
+            </w:r>
+          </w:p>
+        </w:tc>
+        <w:tc>
+          <w:tcPr>
+            <w:tcW w:w="4354" w:type="dxa"/>
+          </w:tcPr>
+          <w:p>
+            <w:r>
+              <w:t xml:space="preserve">Inserts the key-value pair only if the key is absent. Example: </w:t>
+            </w:r>
             <w:proofErr w:type="spellStart"/>
-            <w:r>
-              <w:rPr>
-                <w:rStyle w:val="HTMLCode"/>
-                <w:rFonts w:eastAsiaTheme="majorEastAsia"/>
-              </w:rPr>
-              <w:t>boolean</w:t>
+            <w:proofErr w:type="gramStart"/>
+            <w:r>
+              <w:rPr>
+                <w:rFonts w:ascii="Courier New" w:hAnsi="Courier New" w:cs="Courier New"/>
+              </w:rPr>
+              <w:t>map.putIfAbsent</w:t>
             </w:r>
             <w:proofErr w:type="spellEnd"/>
-          </w:p>
-        </w:tc>
-        <w:tc>
-          <w:tcPr>
-            <w:tcW w:w="4354" w:type="dxa"/>
-            <w:hideMark/>
-          </w:tcPr>
-          <w:p>
-            <w:r>
-              <w:t xml:space="preserve">Checks if the HashMap is empty. Example: </w:t>
-            </w:r>
-            <w:proofErr w:type="spellStart"/>
-            <w:proofErr w:type="gramStart"/>
-            <w:r>
-              <w:rPr>
-                <w:rStyle w:val="HTMLCode"/>
-                <w:rFonts w:eastAsiaTheme="majorEastAsia"/>
-              </w:rPr>
-              <w:t>map.isEmpty</w:t>
-            </w:r>
-            <w:proofErr w:type="spellEnd"/>
-            <w:proofErr w:type="gramEnd"/>
-            <w:r>
-              <w:rPr>
-                <w:rStyle w:val="HTMLCode"/>
-                <w:rFonts w:eastAsiaTheme="majorEastAsia"/>
-              </w:rPr>
-              <w:t>();</w:t>
+            <w:proofErr w:type="gramEnd"/>
+            <w:r>
+              <w:rPr>
+                <w:rFonts w:ascii="Courier New" w:hAnsi="Courier New" w:cs="Courier New"/>
+              </w:rPr>
+              <w:t>(2, "two");</w:t>
             </w:r>
           </w:p>
         </w:tc>
@@ -11858,22 +11998,31 @@
       <w:tr>
         <w:tc>
           <w:tcPr>
-            <w:tcW w:w="1838" w:type="dxa"/>
-            <w:hideMark/>
-          </w:tcPr>
-          <w:p>
-            <w:r>
-              <w:rPr>
-                <w:rStyle w:val="HTMLCode"/>
-                <w:rFonts w:eastAsiaTheme="majorEastAsia"/>
-              </w:rPr>
-              <w:t>clear()</w:t>
-            </w:r>
-          </w:p>
-        </w:tc>
-        <w:tc>
-          <w:tcPr>
-            <w:tcW w:w="1701" w:type="dxa"/>
+            <w:tcW w:w="1980" w:type="dxa"/>
+            <w:hideMark/>
+          </w:tcPr>
+          <w:p>
+            <w:proofErr w:type="gramStart"/>
+            <w:r>
+              <w:rPr>
+                <w:rStyle w:val="HTMLCode"/>
+                <w:rFonts w:eastAsiaTheme="majorEastAsia"/>
+              </w:rPr>
+              <w:t>size(</w:t>
+            </w:r>
+            <w:proofErr w:type="gramEnd"/>
+            <w:r>
+              <w:rPr>
+                <w:rStyle w:val="HTMLCode"/>
+                <w:rFonts w:eastAsiaTheme="majorEastAsia"/>
+              </w:rPr>
+              <w:t>)</w:t>
+            </w:r>
+          </w:p>
+        </w:tc>
+        <w:tc>
+          <w:tcPr>
+            <w:tcW w:w="1559" w:type="dxa"/>
             <w:hideMark/>
           </w:tcPr>
           <w:p>
@@ -11893,7 +12042,7 @@
                 <w:rStyle w:val="HTMLCode"/>
                 <w:rFonts w:eastAsiaTheme="majorEastAsia"/>
               </w:rPr>
-              <w:t>void</w:t>
+              <w:t>int</w:t>
             </w:r>
           </w:p>
         </w:tc>
@@ -11904,7 +12053,7 @@
           </w:tcPr>
           <w:p>
             <w:r>
-              <w:t xml:space="preserve">Removes all key-value pairs from the HashMap. Example: </w:t>
+              <w:t xml:space="preserve">Returns the number of key-value pairs in the HashMap. Example: </w:t>
             </w:r>
             <w:proofErr w:type="spellStart"/>
             <w:proofErr w:type="gramStart"/>
@@ -11913,7 +12062,7 @@
                 <w:rStyle w:val="HTMLCode"/>
                 <w:rFonts w:eastAsiaTheme="majorEastAsia"/>
               </w:rPr>
-              <w:t>map.clear</w:t>
+              <w:t>map.size</w:t>
             </w:r>
             <w:proofErr w:type="spellEnd"/>
             <w:proofErr w:type="gramEnd"/>
@@ -11930,7 +12079,7 @@
       <w:tr>
         <w:tc>
           <w:tcPr>
-            <w:tcW w:w="1838" w:type="dxa"/>
+            <w:tcW w:w="1980" w:type="dxa"/>
             <w:hideMark/>
           </w:tcPr>
           <w:p>
@@ -11941,7 +12090,7 @@
                 <w:rStyle w:val="HTMLCode"/>
                 <w:rFonts w:eastAsiaTheme="majorEastAsia"/>
               </w:rPr>
-              <w:t>keySet</w:t>
+              <w:t>isEmpty</w:t>
             </w:r>
             <w:proofErr w:type="spellEnd"/>
             <w:r>
@@ -11963,7 +12112,7 @@
         </w:tc>
         <w:tc>
           <w:tcPr>
-            <w:tcW w:w="1701" w:type="dxa"/>
+            <w:tcW w:w="1559" w:type="dxa"/>
             <w:hideMark/>
           </w:tcPr>
           <w:p>
@@ -11978,13 +12127,15 @@
             <w:hideMark/>
           </w:tcPr>
           <w:p>
-            <w:r>
-              <w:rPr>
-                <w:rStyle w:val="HTMLCode"/>
-                <w:rFonts w:eastAsiaTheme="majorEastAsia"/>
-              </w:rPr>
-              <w:t>Set&lt;K&gt;</w:t>
-            </w:r>
+            <w:proofErr w:type="spellStart"/>
+            <w:r>
+              <w:rPr>
+                <w:rStyle w:val="HTMLCode"/>
+                <w:rFonts w:eastAsiaTheme="majorEastAsia"/>
+              </w:rPr>
+              <w:t>boolean</w:t>
+            </w:r>
+            <w:proofErr w:type="spellEnd"/>
           </w:p>
         </w:tc>
         <w:tc>
@@ -11994,14 +12145,7 @@
           </w:tcPr>
           <w:p>
             <w:r>
-              <w:t xml:space="preserve">Returns a set of all keys in the HashMap. Example: </w:t>
-            </w:r>
-            <w:r>
-              <w:rPr>
-                <w:rStyle w:val="HTMLCode"/>
-                <w:rFonts w:eastAsiaTheme="majorEastAsia"/>
-              </w:rPr>
-              <w:t xml:space="preserve">Set&lt;String&gt; keys = </w:t>
+              <w:t xml:space="preserve">Checks if the HashMap is empty. Example: </w:t>
             </w:r>
             <w:proofErr w:type="spellStart"/>
             <w:proofErr w:type="gramStart"/>
@@ -12010,7 +12154,7 @@
                 <w:rStyle w:val="HTMLCode"/>
                 <w:rFonts w:eastAsiaTheme="majorEastAsia"/>
               </w:rPr>
-              <w:t>map.keySet</w:t>
+              <w:t>map.isEmpty</w:t>
             </w:r>
             <w:proofErr w:type="spellEnd"/>
             <w:proofErr w:type="gramEnd"/>
@@ -12027,17 +12171,17 @@
       <w:tr>
         <w:tc>
           <w:tcPr>
-            <w:tcW w:w="1838" w:type="dxa"/>
-            <w:hideMark/>
-          </w:tcPr>
-          <w:p>
-            <w:proofErr w:type="gramStart"/>
-            <w:r>
-              <w:rPr>
-                <w:rStyle w:val="HTMLCode"/>
-                <w:rFonts w:eastAsiaTheme="majorEastAsia"/>
-              </w:rPr>
-              <w:t>values(</w:t>
+            <w:tcW w:w="1980" w:type="dxa"/>
+            <w:hideMark/>
+          </w:tcPr>
+          <w:p>
+            <w:proofErr w:type="gramStart"/>
+            <w:r>
+              <w:rPr>
+                <w:rStyle w:val="HTMLCode"/>
+                <w:rFonts w:eastAsiaTheme="majorEastAsia"/>
+              </w:rPr>
+              <w:t>clear(</w:t>
             </w:r>
             <w:proofErr w:type="gramEnd"/>
             <w:r>
@@ -12051,7 +12195,7 @@
         </w:tc>
         <w:tc>
           <w:tcPr>
-            <w:tcW w:w="1701" w:type="dxa"/>
+            <w:tcW w:w="1559" w:type="dxa"/>
             <w:hideMark/>
           </w:tcPr>
           <w:p>
@@ -12071,7 +12215,7 @@
                 <w:rStyle w:val="HTMLCode"/>
                 <w:rFonts w:eastAsiaTheme="majorEastAsia"/>
               </w:rPr>
-              <w:t>Collection&lt;V&gt;</w:t>
+              <w:t>void</w:t>
             </w:r>
           </w:p>
         </w:tc>
@@ -12082,14 +12226,7 @@
           </w:tcPr>
           <w:p>
             <w:r>
-              <w:t xml:space="preserve">Returns a collection of all values in the HashMap. Example: </w:t>
-            </w:r>
-            <w:r>
-              <w:rPr>
-                <w:rStyle w:val="HTMLCode"/>
-                <w:rFonts w:eastAsiaTheme="majorEastAsia"/>
-              </w:rPr>
-              <w:t xml:space="preserve">Collection&lt;Integer&gt; values = </w:t>
+              <w:t xml:space="preserve">Removes all key-value pairs from the HashMap. Example: </w:t>
             </w:r>
             <w:proofErr w:type="spellStart"/>
             <w:proofErr w:type="gramStart"/>
@@ -12098,7 +12235,7 @@
                 <w:rStyle w:val="HTMLCode"/>
                 <w:rFonts w:eastAsiaTheme="majorEastAsia"/>
               </w:rPr>
-              <w:t>map.values</w:t>
+              <w:t>map.clear</w:t>
             </w:r>
             <w:proofErr w:type="spellEnd"/>
             <w:proofErr w:type="gramEnd"/>
@@ -12115,7 +12252,7 @@
       <w:tr>
         <w:tc>
           <w:tcPr>
-            <w:tcW w:w="1838" w:type="dxa"/>
+            <w:tcW w:w="1980" w:type="dxa"/>
             <w:hideMark/>
           </w:tcPr>
           <w:p>
@@ -12126,6 +12263,191 @@
                 <w:rStyle w:val="HTMLCode"/>
                 <w:rFonts w:eastAsiaTheme="majorEastAsia"/>
               </w:rPr>
+              <w:t>keySet</w:t>
+            </w:r>
+            <w:proofErr w:type="spellEnd"/>
+            <w:r>
+              <w:rPr>
+                <w:rStyle w:val="HTMLCode"/>
+                <w:rFonts w:eastAsiaTheme="majorEastAsia"/>
+              </w:rPr>
+              <w:t>(</w:t>
+            </w:r>
+            <w:proofErr w:type="gramEnd"/>
+            <w:r>
+              <w:rPr>
+                <w:rStyle w:val="HTMLCode"/>
+                <w:rFonts w:eastAsiaTheme="majorEastAsia"/>
+              </w:rPr>
+              <w:t>)</w:t>
+            </w:r>
+          </w:p>
+        </w:tc>
+        <w:tc>
+          <w:tcPr>
+            <w:tcW w:w="1559" w:type="dxa"/>
+            <w:hideMark/>
+          </w:tcPr>
+          <w:p>
+            <w:r>
+              <w:t>None</w:t>
+            </w:r>
+          </w:p>
+        </w:tc>
+        <w:tc>
+          <w:tcPr>
+            <w:tcW w:w="1843" w:type="dxa"/>
+            <w:hideMark/>
+          </w:tcPr>
+          <w:p>
+            <w:r>
+              <w:rPr>
+                <w:rStyle w:val="HTMLCode"/>
+                <w:rFonts w:eastAsiaTheme="majorEastAsia"/>
+              </w:rPr>
+              <w:t>Set&lt;K&gt;</w:t>
+            </w:r>
+          </w:p>
+        </w:tc>
+        <w:tc>
+          <w:tcPr>
+            <w:tcW w:w="4354" w:type="dxa"/>
+            <w:hideMark/>
+          </w:tcPr>
+          <w:p>
+            <w:r>
+              <w:t xml:space="preserve">Returns a set of all keys in the HashMap. Example: </w:t>
+            </w:r>
+            <w:r>
+              <w:rPr>
+                <w:rStyle w:val="HTMLCode"/>
+                <w:rFonts w:eastAsiaTheme="majorEastAsia"/>
+              </w:rPr>
+              <w:t xml:space="preserve">Set&lt;String&gt; keys = </w:t>
+            </w:r>
+            <w:proofErr w:type="spellStart"/>
+            <w:proofErr w:type="gramStart"/>
+            <w:r>
+              <w:rPr>
+                <w:rStyle w:val="HTMLCode"/>
+                <w:rFonts w:eastAsiaTheme="majorEastAsia"/>
+              </w:rPr>
+              <w:t>map.keySet</w:t>
+            </w:r>
+            <w:proofErr w:type="spellEnd"/>
+            <w:proofErr w:type="gramEnd"/>
+            <w:r>
+              <w:rPr>
+                <w:rStyle w:val="HTMLCode"/>
+                <w:rFonts w:eastAsiaTheme="majorEastAsia"/>
+              </w:rPr>
+              <w:t>();</w:t>
+            </w:r>
+          </w:p>
+        </w:tc>
+      </w:tr>
+      <w:tr>
+        <w:tc>
+          <w:tcPr>
+            <w:tcW w:w="1980" w:type="dxa"/>
+            <w:hideMark/>
+          </w:tcPr>
+          <w:p>
+            <w:proofErr w:type="gramStart"/>
+            <w:r>
+              <w:rPr>
+                <w:rStyle w:val="HTMLCode"/>
+                <w:rFonts w:eastAsiaTheme="majorEastAsia"/>
+              </w:rPr>
+              <w:t>values(</w:t>
+            </w:r>
+            <w:proofErr w:type="gramEnd"/>
+            <w:r>
+              <w:rPr>
+                <w:rStyle w:val="HTMLCode"/>
+                <w:rFonts w:eastAsiaTheme="majorEastAsia"/>
+              </w:rPr>
+              <w:t>)</w:t>
+            </w:r>
+          </w:p>
+        </w:tc>
+        <w:tc>
+          <w:tcPr>
+            <w:tcW w:w="1559" w:type="dxa"/>
+            <w:hideMark/>
+          </w:tcPr>
+          <w:p>
+            <w:r>
+              <w:t>None</w:t>
+            </w:r>
+          </w:p>
+        </w:tc>
+        <w:tc>
+          <w:tcPr>
+            <w:tcW w:w="1843" w:type="dxa"/>
+            <w:hideMark/>
+          </w:tcPr>
+          <w:p>
+            <w:r>
+              <w:rPr>
+                <w:rStyle w:val="HTMLCode"/>
+                <w:rFonts w:eastAsiaTheme="majorEastAsia"/>
+              </w:rPr>
+              <w:t>Collection&lt;V&gt;</w:t>
+            </w:r>
+          </w:p>
+        </w:tc>
+        <w:tc>
+          <w:tcPr>
+            <w:tcW w:w="4354" w:type="dxa"/>
+            <w:hideMark/>
+          </w:tcPr>
+          <w:p>
+            <w:r>
+              <w:t xml:space="preserve">Returns a collection of all values in the HashMap. Example: </w:t>
+            </w:r>
+            <w:r>
+              <w:rPr>
+                <w:rStyle w:val="HTMLCode"/>
+                <w:rFonts w:eastAsiaTheme="majorEastAsia"/>
+              </w:rPr>
+              <w:t xml:space="preserve">Collection&lt;Integer&gt; values = </w:t>
+            </w:r>
+            <w:proofErr w:type="spellStart"/>
+            <w:proofErr w:type="gramStart"/>
+            <w:r>
+              <w:rPr>
+                <w:rStyle w:val="HTMLCode"/>
+                <w:rFonts w:eastAsiaTheme="majorEastAsia"/>
+              </w:rPr>
+              <w:t>map.values</w:t>
+            </w:r>
+            <w:proofErr w:type="spellEnd"/>
+            <w:proofErr w:type="gramEnd"/>
+            <w:r>
+              <w:rPr>
+                <w:rStyle w:val="HTMLCode"/>
+                <w:rFonts w:eastAsiaTheme="majorEastAsia"/>
+              </w:rPr>
+              <w:t>();</w:t>
+            </w:r>
+          </w:p>
+        </w:tc>
+      </w:tr>
+      <w:tr>
+        <w:tc>
+          <w:tcPr>
+            <w:tcW w:w="1980" w:type="dxa"/>
+            <w:hideMark/>
+          </w:tcPr>
+          <w:p>
+            <w:proofErr w:type="spellStart"/>
+            <w:proofErr w:type="gramStart"/>
+            <w:r>
+              <w:rPr>
+                <w:rStyle w:val="HTMLCode"/>
+                <w:rFonts w:eastAsiaTheme="majorEastAsia"/>
+              </w:rPr>
               <w:t>entrySet</w:t>
             </w:r>
             <w:proofErr w:type="spellEnd"/>
@@ -12148,7 +12470,7 @@
         </w:tc>
         <w:tc>
           <w:tcPr>
-            <w:tcW w:w="1701" w:type="dxa"/>
+            <w:tcW w:w="1559" w:type="dxa"/>
             <w:hideMark/>
           </w:tcPr>
           <w:p>
@@ -12494,41 +12816,6 @@
         </w:rPr>
         <w:t>}</w:t>
       </w:r>
-    </w:p>
-    <w:p>
-      <w:pPr>
-        <w:rPr>
-          <w:rFonts w:ascii="Courier New" w:hAnsi="Courier New" w:cs="Courier New"/>
-        </w:rPr>
-      </w:pPr>
-    </w:p>
-    <w:p>
-      <w:pPr>
-        <w:rPr>
-          <w:rFonts w:ascii="Courier New" w:hAnsi="Courier New" w:cs="Courier New"/>
-        </w:rPr>
-      </w:pPr>
-    </w:p>
-    <w:p>
-      <w:pPr>
-        <w:rPr>
-          <w:rFonts w:ascii="Courier New" w:hAnsi="Courier New" w:cs="Courier New"/>
-        </w:rPr>
-      </w:pPr>
-    </w:p>
-    <w:p>
-      <w:pPr>
-        <w:rPr>
-          <w:rFonts w:ascii="Courier New" w:hAnsi="Courier New" w:cs="Courier New"/>
-        </w:rPr>
-      </w:pPr>
-    </w:p>
-    <w:p>
-      <w:pPr>
-        <w:rPr>
-          <w:rFonts w:ascii="Courier New" w:hAnsi="Courier New" w:cs="Courier New"/>
-        </w:rPr>
-      </w:pPr>
     </w:p>
     <w:p>
       <w:pPr>
@@ -12921,12 +13208,21 @@
             <w:hideMark/>
           </w:tcPr>
           <w:p>
-            <w:r>
-              <w:rPr>
-                <w:rStyle w:val="HTMLCode"/>
-                <w:rFonts w:eastAsiaTheme="majorEastAsia"/>
-              </w:rPr>
-              <w:t>add()</w:t>
+            <w:proofErr w:type="gramStart"/>
+            <w:r>
+              <w:rPr>
+                <w:rStyle w:val="HTMLCode"/>
+                <w:rFonts w:eastAsiaTheme="majorEastAsia"/>
+              </w:rPr>
+              <w:t>add(</w:t>
+            </w:r>
+            <w:proofErr w:type="gramEnd"/>
+            <w:r>
+              <w:rPr>
+                <w:rStyle w:val="HTMLCode"/>
+                <w:rFonts w:eastAsiaTheme="majorEastAsia"/>
+              </w:rPr>
+              <w:t>)</w:t>
             </w:r>
           </w:p>
         </w:tc>
@@ -12981,6 +13277,7 @@
               <w:t xml:space="preserve">Adds the specified element to the HashSet if it is not already present. Example: </w:t>
             </w:r>
             <w:proofErr w:type="spellStart"/>
+            <w:proofErr w:type="gramStart"/>
             <w:r>
               <w:rPr>
                 <w:rStyle w:val="HTMLCode"/>
@@ -12994,7 +13291,15 @@
                 <w:rStyle w:val="HTMLCode"/>
                 <w:rFonts w:eastAsiaTheme="majorEastAsia"/>
               </w:rPr>
-              <w:t>(10);</w:t>
+              <w:t>(</w:t>
+            </w:r>
+            <w:proofErr w:type="gramEnd"/>
+            <w:r>
+              <w:rPr>
+                <w:rStyle w:val="HTMLCode"/>
+                <w:rFonts w:eastAsiaTheme="majorEastAsia"/>
+              </w:rPr>
+              <w:t>10);</w:t>
             </w:r>
           </w:p>
         </w:tc>
@@ -13006,12 +13311,21 @@
             <w:hideMark/>
           </w:tcPr>
           <w:p>
-            <w:r>
-              <w:rPr>
-                <w:rStyle w:val="HTMLCode"/>
-                <w:rFonts w:eastAsiaTheme="majorEastAsia"/>
-              </w:rPr>
-              <w:t>remove()</w:t>
+            <w:proofErr w:type="gramStart"/>
+            <w:r>
+              <w:rPr>
+                <w:rStyle w:val="HTMLCode"/>
+                <w:rFonts w:eastAsiaTheme="majorEastAsia"/>
+              </w:rPr>
+              <w:t>remove(</w:t>
+            </w:r>
+            <w:proofErr w:type="gramEnd"/>
+            <w:r>
+              <w:rPr>
+                <w:rStyle w:val="HTMLCode"/>
+                <w:rFonts w:eastAsiaTheme="majorEastAsia"/>
+              </w:rPr>
+              <w:t>)</w:t>
             </w:r>
           </w:p>
         </w:tc>
@@ -13057,6 +13371,7 @@
               <w:t xml:space="preserve">Removes the specified element from the HashSet if it exists. Example: </w:t>
             </w:r>
             <w:proofErr w:type="spellStart"/>
+            <w:proofErr w:type="gramStart"/>
             <w:r>
               <w:rPr>
                 <w:rStyle w:val="HTMLCode"/>
@@ -13065,6 +13380,7 @@
               <w:t>set.remove</w:t>
             </w:r>
             <w:proofErr w:type="spellEnd"/>
+            <w:proofErr w:type="gramEnd"/>
             <w:r>
               <w:rPr>
                 <w:rStyle w:val="HTMLCode"/>
@@ -13082,12 +13398,21 @@
             <w:hideMark/>
           </w:tcPr>
           <w:p>
-            <w:r>
-              <w:rPr>
-                <w:rStyle w:val="HTMLCode"/>
-                <w:rFonts w:eastAsiaTheme="majorEastAsia"/>
-              </w:rPr>
-              <w:t>contains()</w:t>
+            <w:proofErr w:type="gramStart"/>
+            <w:r>
+              <w:rPr>
+                <w:rStyle w:val="HTMLCode"/>
+                <w:rFonts w:eastAsiaTheme="majorEastAsia"/>
+              </w:rPr>
+              <w:t>contains(</w:t>
+            </w:r>
+            <w:proofErr w:type="gramEnd"/>
+            <w:r>
+              <w:rPr>
+                <w:rStyle w:val="HTMLCode"/>
+                <w:rFonts w:eastAsiaTheme="majorEastAsia"/>
+              </w:rPr>
+              <w:t>)</w:t>
             </w:r>
           </w:p>
         </w:tc>
@@ -13133,6 +13458,7 @@
               <w:t xml:space="preserve">Checks if the HashSet contains the specified element. Example: </w:t>
             </w:r>
             <w:proofErr w:type="spellStart"/>
+            <w:proofErr w:type="gramStart"/>
             <w:r>
               <w:rPr>
                 <w:rStyle w:val="HTMLCode"/>
@@ -13141,6 +13467,7 @@
               <w:t>set.contains</w:t>
             </w:r>
             <w:proofErr w:type="spellEnd"/>
+            <w:proofErr w:type="gramEnd"/>
             <w:r>
               <w:rPr>
                 <w:rStyle w:val="HTMLCode"/>
@@ -13158,12 +13485,21 @@
             <w:hideMark/>
           </w:tcPr>
           <w:p>
-            <w:r>
-              <w:rPr>
-                <w:rStyle w:val="HTMLCode"/>
-                <w:rFonts w:eastAsiaTheme="majorEastAsia"/>
-              </w:rPr>
-              <w:t>size()</w:t>
+            <w:proofErr w:type="gramStart"/>
+            <w:r>
+              <w:rPr>
+                <w:rStyle w:val="HTMLCode"/>
+                <w:rFonts w:eastAsiaTheme="majorEastAsia"/>
+              </w:rPr>
+              <w:t>size(</w:t>
+            </w:r>
+            <w:proofErr w:type="gramEnd"/>
+            <w:r>
+              <w:rPr>
+                <w:rStyle w:val="HTMLCode"/>
+                <w:rFonts w:eastAsiaTheme="majorEastAsia"/>
+              </w:rPr>
+              <w:t>)</w:t>
             </w:r>
           </w:p>
         </w:tc>
@@ -13203,6 +13539,7 @@
               <w:t xml:space="preserve">Returns the number of elements in the HashSet. Example: </w:t>
             </w:r>
             <w:proofErr w:type="spellStart"/>
+            <w:proofErr w:type="gramStart"/>
             <w:r>
               <w:rPr>
                 <w:rStyle w:val="HTMLCode"/>
@@ -13211,6 +13548,7 @@
               <w:t>set.size</w:t>
             </w:r>
             <w:proofErr w:type="spellEnd"/>
+            <w:proofErr w:type="gramEnd"/>
             <w:r>
               <w:rPr>
                 <w:rStyle w:val="HTMLCode"/>
@@ -13229,6 +13567,7 @@
           </w:tcPr>
           <w:p>
             <w:proofErr w:type="spellStart"/>
+            <w:proofErr w:type="gramStart"/>
             <w:r>
               <w:rPr>
                 <w:rStyle w:val="HTMLCode"/>
@@ -13242,7 +13581,15 @@
                 <w:rStyle w:val="HTMLCode"/>
                 <w:rFonts w:eastAsiaTheme="majorEastAsia"/>
               </w:rPr>
-              <w:t>()</w:t>
+              <w:t>(</w:t>
+            </w:r>
+            <w:proofErr w:type="gramEnd"/>
+            <w:r>
+              <w:rPr>
+                <w:rStyle w:val="HTMLCode"/>
+                <w:rFonts w:eastAsiaTheme="majorEastAsia"/>
+              </w:rPr>
+              <w:t>)</w:t>
             </w:r>
           </w:p>
         </w:tc>
@@ -13284,6 +13631,7 @@
               <w:t xml:space="preserve">Checks if the HashSet is empty. Example: </w:t>
             </w:r>
             <w:proofErr w:type="spellStart"/>
+            <w:proofErr w:type="gramStart"/>
             <w:r>
               <w:rPr>
                 <w:rStyle w:val="HTMLCode"/>
@@ -13292,6 +13640,7 @@
               <w:t>set.isEmpty</w:t>
             </w:r>
             <w:proofErr w:type="spellEnd"/>
+            <w:proofErr w:type="gramEnd"/>
             <w:r>
               <w:rPr>
                 <w:rStyle w:val="HTMLCode"/>
@@ -13309,12 +13658,21 @@
             <w:hideMark/>
           </w:tcPr>
           <w:p>
-            <w:r>
-              <w:rPr>
-                <w:rStyle w:val="HTMLCode"/>
-                <w:rFonts w:eastAsiaTheme="majorEastAsia"/>
-              </w:rPr>
-              <w:t>clear()</w:t>
+            <w:proofErr w:type="gramStart"/>
+            <w:r>
+              <w:rPr>
+                <w:rStyle w:val="HTMLCode"/>
+                <w:rFonts w:eastAsiaTheme="majorEastAsia"/>
+              </w:rPr>
+              <w:t>clear(</w:t>
+            </w:r>
+            <w:proofErr w:type="gramEnd"/>
+            <w:r>
+              <w:rPr>
+                <w:rStyle w:val="HTMLCode"/>
+                <w:rFonts w:eastAsiaTheme="majorEastAsia"/>
+              </w:rPr>
+              <w:t>)</w:t>
             </w:r>
           </w:p>
         </w:tc>
@@ -13354,6 +13712,7 @@
               <w:t xml:space="preserve">Removes all elements from the HashSet. Example: </w:t>
             </w:r>
             <w:proofErr w:type="spellStart"/>
+            <w:proofErr w:type="gramStart"/>
             <w:r>
               <w:rPr>
                 <w:rStyle w:val="HTMLCode"/>
@@ -13362,6 +13721,7 @@
               <w:t>set.clear</w:t>
             </w:r>
             <w:proofErr w:type="spellEnd"/>
+            <w:proofErr w:type="gramEnd"/>
             <w:r>
               <w:rPr>
                 <w:rStyle w:val="HTMLCode"/>
@@ -13379,12 +13739,21 @@
             <w:hideMark/>
           </w:tcPr>
           <w:p>
-            <w:r>
-              <w:rPr>
-                <w:rStyle w:val="HTMLCode"/>
-                <w:rFonts w:eastAsiaTheme="majorEastAsia"/>
-              </w:rPr>
-              <w:t>iterator()</w:t>
+            <w:proofErr w:type="gramStart"/>
+            <w:r>
+              <w:rPr>
+                <w:rStyle w:val="HTMLCode"/>
+                <w:rFonts w:eastAsiaTheme="majorEastAsia"/>
+              </w:rPr>
+              <w:t>iterator(</w:t>
+            </w:r>
+            <w:proofErr w:type="gramEnd"/>
+            <w:r>
+              <w:rPr>
+                <w:rStyle w:val="HTMLCode"/>
+                <w:rFonts w:eastAsiaTheme="majorEastAsia"/>
+              </w:rPr>
+              <w:t>)</w:t>
             </w:r>
           </w:p>
         </w:tc>
@@ -13431,6 +13800,7 @@
               <w:t xml:space="preserve">Iterator&lt;Integer&gt; it = </w:t>
             </w:r>
             <w:proofErr w:type="spellStart"/>
+            <w:proofErr w:type="gramStart"/>
             <w:r>
               <w:rPr>
                 <w:rStyle w:val="HTMLCode"/>
@@ -13439,6 +13809,7 @@
               <w:t>set.iterator</w:t>
             </w:r>
             <w:proofErr w:type="spellEnd"/>
+            <w:proofErr w:type="gramEnd"/>
             <w:r>
               <w:rPr>
                 <w:rStyle w:val="HTMLCode"/>
@@ -13457,6 +13828,7 @@
           </w:tcPr>
           <w:p>
             <w:proofErr w:type="spellStart"/>
+            <w:proofErr w:type="gramStart"/>
             <w:r>
               <w:rPr>
                 <w:rStyle w:val="HTMLCode"/>
@@ -13470,7 +13842,15 @@
                 <w:rStyle w:val="HTMLCode"/>
                 <w:rFonts w:eastAsiaTheme="majorEastAsia"/>
               </w:rPr>
-              <w:t>()</w:t>
+              <w:t>(</w:t>
+            </w:r>
+            <w:proofErr w:type="gramEnd"/>
+            <w:r>
+              <w:rPr>
+                <w:rStyle w:val="HTMLCode"/>
+                <w:rFonts w:eastAsiaTheme="majorEastAsia"/>
+              </w:rPr>
+              <w:t>)</w:t>
             </w:r>
           </w:p>
         </w:tc>
@@ -13514,6 +13894,7 @@
               <w:t xml:space="preserve">Performs an action for each element in the HashSet. Example: </w:t>
             </w:r>
             <w:proofErr w:type="spellStart"/>
+            <w:proofErr w:type="gramStart"/>
             <w:r>
               <w:rPr>
                 <w:rStyle w:val="HTMLCode"/>
@@ -13522,6 +13903,7 @@
               <w:t>set.forEach</w:t>
             </w:r>
             <w:proofErr w:type="spellEnd"/>
+            <w:proofErr w:type="gramEnd"/>
             <w:r>
               <w:rPr>
                 <w:rStyle w:val="HTMLCode"/>
@@ -13571,12 +13953,21 @@
             <w:hideMark/>
           </w:tcPr>
           <w:p>
-            <w:r>
-              <w:rPr>
-                <w:rStyle w:val="HTMLCode"/>
-                <w:rFonts w:eastAsiaTheme="majorEastAsia"/>
-              </w:rPr>
-              <w:t>clone()</w:t>
+            <w:proofErr w:type="gramStart"/>
+            <w:r>
+              <w:rPr>
+                <w:rStyle w:val="HTMLCode"/>
+                <w:rFonts w:eastAsiaTheme="majorEastAsia"/>
+              </w:rPr>
+              <w:t>clone(</w:t>
+            </w:r>
+            <w:proofErr w:type="gramEnd"/>
+            <w:r>
+              <w:rPr>
+                <w:rStyle w:val="HTMLCode"/>
+                <w:rFonts w:eastAsiaTheme="majorEastAsia"/>
+              </w:rPr>
+              <w:t>)</w:t>
             </w:r>
           </w:p>
         </w:tc>
@@ -13639,6 +14030,7 @@
               <w:t xml:space="preserve"> = (HashSet&lt;Integer&gt;) </w:t>
             </w:r>
             <w:proofErr w:type="spellStart"/>
+            <w:proofErr w:type="gramStart"/>
             <w:r>
               <w:rPr>
                 <w:rStyle w:val="HTMLCode"/>
@@ -13647,6 +14039,7 @@
               <w:t>set.clone</w:t>
             </w:r>
             <w:proofErr w:type="spellEnd"/>
+            <w:proofErr w:type="gramEnd"/>
             <w:r>
               <w:rPr>
                 <w:rStyle w:val="HTMLCode"/>
@@ -13665,6 +14058,7 @@
           </w:tcPr>
           <w:p>
             <w:proofErr w:type="spellStart"/>
+            <w:proofErr w:type="gramStart"/>
             <w:r>
               <w:rPr>
                 <w:rStyle w:val="HTMLCode"/>
@@ -13678,7 +14072,15 @@
                 <w:rStyle w:val="HTMLCode"/>
                 <w:rFonts w:eastAsiaTheme="majorEastAsia"/>
               </w:rPr>
-              <w:t>()</w:t>
+              <w:t>(</w:t>
+            </w:r>
+            <w:proofErr w:type="gramEnd"/>
+            <w:r>
+              <w:rPr>
+                <w:rStyle w:val="HTMLCode"/>
+                <w:rFonts w:eastAsiaTheme="majorEastAsia"/>
+              </w:rPr>
+              <w:t>)</w:t>
             </w:r>
           </w:p>
         </w:tc>
@@ -13699,12 +14101,21 @@
             <w:hideMark/>
           </w:tcPr>
           <w:p>
-            <w:r>
-              <w:rPr>
-                <w:rStyle w:val="HTMLCode"/>
-                <w:rFonts w:eastAsiaTheme="majorEastAsia"/>
-              </w:rPr>
-              <w:t>Object[]</w:t>
+            <w:proofErr w:type="gramStart"/>
+            <w:r>
+              <w:rPr>
+                <w:rStyle w:val="HTMLCode"/>
+                <w:rFonts w:eastAsiaTheme="majorEastAsia"/>
+              </w:rPr>
+              <w:t>Object[</w:t>
+            </w:r>
+            <w:proofErr w:type="gramEnd"/>
+            <w:r>
+              <w:rPr>
+                <w:rStyle w:val="HTMLCode"/>
+                <w:rFonts w:eastAsiaTheme="majorEastAsia"/>
+              </w:rPr>
+              <w:t>]</w:t>
             </w:r>
           </w:p>
         </w:tc>
@@ -13717,12 +14128,21 @@
             <w:r>
               <w:t xml:space="preserve">Converts the HashSet into an array. Example: </w:t>
             </w:r>
-            <w:r>
-              <w:rPr>
-                <w:rStyle w:val="HTMLCode"/>
-                <w:rFonts w:eastAsiaTheme="majorEastAsia"/>
-              </w:rPr>
-              <w:t xml:space="preserve">Object[] </w:t>
+            <w:proofErr w:type="gramStart"/>
+            <w:r>
+              <w:rPr>
+                <w:rStyle w:val="HTMLCode"/>
+                <w:rFonts w:eastAsiaTheme="majorEastAsia"/>
+              </w:rPr>
+              <w:t>Object[</w:t>
+            </w:r>
+            <w:proofErr w:type="gramEnd"/>
+            <w:r>
+              <w:rPr>
+                <w:rStyle w:val="HTMLCode"/>
+                <w:rFonts w:eastAsiaTheme="majorEastAsia"/>
+              </w:rPr>
+              <w:t xml:space="preserve">] </w:t>
             </w:r>
             <w:proofErr w:type="spellStart"/>
             <w:r>
@@ -13780,37 +14200,71 @@
                 <w:rStyle w:val="HTMLCode"/>
                 <w:rFonts w:eastAsiaTheme="majorEastAsia"/>
               </w:rPr>
-              <w:t>(T[])</w:t>
-            </w:r>
-          </w:p>
-        </w:tc>
-        <w:tc>
-          <w:tcPr>
-            <w:tcW w:w="0" w:type="auto"/>
-            <w:hideMark/>
-          </w:tcPr>
-          <w:p>
-            <w:r>
-              <w:rPr>
-                <w:rStyle w:val="HTMLCode"/>
-                <w:rFonts w:eastAsiaTheme="majorEastAsia"/>
-              </w:rPr>
-              <w:t>T[] a</w:t>
-            </w:r>
-          </w:p>
-        </w:tc>
-        <w:tc>
-          <w:tcPr>
-            <w:tcW w:w="0" w:type="auto"/>
-            <w:hideMark/>
-          </w:tcPr>
-          <w:p>
-            <w:r>
-              <w:rPr>
-                <w:rStyle w:val="HTMLCode"/>
-                <w:rFonts w:eastAsiaTheme="majorEastAsia"/>
-              </w:rPr>
-              <w:t>T[]</w:t>
+              <w:t>(</w:t>
+            </w:r>
+            <w:proofErr w:type="gramStart"/>
+            <w:r>
+              <w:rPr>
+                <w:rStyle w:val="HTMLCode"/>
+                <w:rFonts w:eastAsiaTheme="majorEastAsia"/>
+              </w:rPr>
+              <w:t>T[</w:t>
+            </w:r>
+            <w:proofErr w:type="gramEnd"/>
+            <w:r>
+              <w:rPr>
+                <w:rStyle w:val="HTMLCode"/>
+                <w:rFonts w:eastAsiaTheme="majorEastAsia"/>
+              </w:rPr>
+              <w:t>])</w:t>
+            </w:r>
+          </w:p>
+        </w:tc>
+        <w:tc>
+          <w:tcPr>
+            <w:tcW w:w="0" w:type="auto"/>
+            <w:hideMark/>
+          </w:tcPr>
+          <w:p>
+            <w:proofErr w:type="gramStart"/>
+            <w:r>
+              <w:rPr>
+                <w:rStyle w:val="HTMLCode"/>
+                <w:rFonts w:eastAsiaTheme="majorEastAsia"/>
+              </w:rPr>
+              <w:t>T[</w:t>
+            </w:r>
+            <w:proofErr w:type="gramEnd"/>
+            <w:r>
+              <w:rPr>
+                <w:rStyle w:val="HTMLCode"/>
+                <w:rFonts w:eastAsiaTheme="majorEastAsia"/>
+              </w:rPr>
+              <w:t>] a</w:t>
+            </w:r>
+          </w:p>
+        </w:tc>
+        <w:tc>
+          <w:tcPr>
+            <w:tcW w:w="0" w:type="auto"/>
+            <w:hideMark/>
+          </w:tcPr>
+          <w:p>
+            <w:proofErr w:type="gramStart"/>
+            <w:r>
+              <w:rPr>
+                <w:rStyle w:val="HTMLCode"/>
+                <w:rFonts w:eastAsiaTheme="majorEastAsia"/>
+              </w:rPr>
+              <w:t>T[</w:t>
+            </w:r>
+            <w:proofErr w:type="gramEnd"/>
+            <w:r>
+              <w:rPr>
+                <w:rStyle w:val="HTMLCode"/>
+                <w:rFonts w:eastAsiaTheme="majorEastAsia"/>
+              </w:rPr>
+              <w:t>]</w:t>
             </w:r>
           </w:p>
         </w:tc>
@@ -13823,12 +14277,21 @@
             <w:r>
               <w:t xml:space="preserve">Converts the HashSet into an array of the specified type. Example: </w:t>
             </w:r>
-            <w:r>
-              <w:rPr>
-                <w:rStyle w:val="HTMLCode"/>
-                <w:rFonts w:eastAsiaTheme="majorEastAsia"/>
-              </w:rPr>
-              <w:t xml:space="preserve">Integer[] </w:t>
+            <w:proofErr w:type="gramStart"/>
+            <w:r>
+              <w:rPr>
+                <w:rStyle w:val="HTMLCode"/>
+                <w:rFonts w:eastAsiaTheme="majorEastAsia"/>
+              </w:rPr>
+              <w:t>Integer[</w:t>
+            </w:r>
+            <w:proofErr w:type="gramEnd"/>
+            <w:r>
+              <w:rPr>
+                <w:rStyle w:val="HTMLCode"/>
+                <w:rFonts w:eastAsiaTheme="majorEastAsia"/>
+              </w:rPr>
+              <w:t xml:space="preserve">] </w:t>
             </w:r>
             <w:proofErr w:type="spellStart"/>
             <w:r>
@@ -14049,6 +14512,1022 @@
       <w:r>
         <w:t xml:space="preserve"> without any key-value mapping.</w:t>
       </w:r>
+    </w:p>
+    <w:p>
+      <w:pPr>
+        <w:rPr>
+          <w:b/>
+          <w:bCs/>
+        </w:rPr>
+      </w:pPr>
+      <w:proofErr w:type="spellStart"/>
+      <w:r>
+        <w:rPr>
+          <w:b/>
+          <w:bCs/>
+        </w:rPr>
+        <w:lastRenderedPageBreak/>
+        <w:t>Arraylist</w:t>
+      </w:r>
+      <w:proofErr w:type="spellEnd"/>
+      <w:r>
+        <w:rPr>
+          <w:b/>
+          <w:bCs/>
+        </w:rPr>
+        <w:t xml:space="preserve"> to Array</w:t>
+      </w:r>
+    </w:p>
+    <w:p>
+      <w:pPr>
+        <w:rPr>
+          <w:rFonts w:ascii="Courier New" w:hAnsi="Courier New" w:cs="Courier New"/>
+        </w:rPr>
+      </w:pPr>
+    </w:p>
+    <w:p>
+      <w:pPr>
+        <w:rPr>
+          <w:rFonts w:ascii="Courier New" w:hAnsi="Courier New" w:cs="Courier New"/>
+        </w:rPr>
+      </w:pPr>
+      <w:proofErr w:type="spellStart"/>
+      <w:r>
+        <w:rPr>
+          <w:rFonts w:ascii="Courier New" w:hAnsi="Courier New" w:cs="Courier New"/>
+        </w:rPr>
+        <w:t>ArrayList</w:t>
+      </w:r>
+      <w:proofErr w:type="spellEnd"/>
+      <w:r>
+        <w:rPr>
+          <w:rFonts w:ascii="Courier New" w:hAnsi="Courier New" w:cs="Courier New"/>
+        </w:rPr>
+        <w:t xml:space="preserve">&lt;int[]&gt; </w:t>
+      </w:r>
+      <w:proofErr w:type="spellStart"/>
+      <w:r>
+        <w:rPr>
+          <w:rFonts w:ascii="Courier New" w:hAnsi="Courier New" w:cs="Courier New"/>
+        </w:rPr>
+        <w:t>ans</w:t>
+      </w:r>
+      <w:proofErr w:type="spellEnd"/>
+      <w:r>
+        <w:rPr>
+          <w:rFonts w:ascii="Courier New" w:hAnsi="Courier New" w:cs="Courier New"/>
+        </w:rPr>
+        <w:t xml:space="preserve"> = new </w:t>
+      </w:r>
+      <w:proofErr w:type="spellStart"/>
+      <w:r>
+        <w:rPr>
+          <w:rFonts w:ascii="Courier New" w:hAnsi="Courier New" w:cs="Courier New"/>
+        </w:rPr>
+        <w:t>ArrayList</w:t>
+      </w:r>
+      <w:proofErr w:type="spellEnd"/>
+      <w:r>
+        <w:rPr>
+          <w:rFonts w:ascii="Courier New" w:hAnsi="Courier New" w:cs="Courier New"/>
+        </w:rPr>
+        <w:t>&lt;&gt;();</w:t>
+      </w:r>
+    </w:p>
+    <w:p>
+      <w:pPr>
+        <w:rPr>
+          <w:rFonts w:ascii="Courier New" w:hAnsi="Courier New" w:cs="Courier New"/>
+        </w:rPr>
+      </w:pPr>
+      <w:r>
+        <w:rPr>
+          <w:rFonts w:ascii="Courier New" w:hAnsi="Courier New" w:cs="Courier New"/>
+        </w:rPr>
+        <w:t xml:space="preserve">return </w:t>
+      </w:r>
+      <w:proofErr w:type="spellStart"/>
+      <w:r>
+        <w:rPr>
+          <w:rFonts w:ascii="Courier New" w:hAnsi="Courier New" w:cs="Courier New"/>
+        </w:rPr>
+        <w:t>ans.toArray</w:t>
+      </w:r>
+      <w:proofErr w:type="spellEnd"/>
+      <w:r>
+        <w:rPr>
+          <w:rFonts w:ascii="Courier New" w:hAnsi="Courier New" w:cs="Courier New"/>
+        </w:rPr>
+        <w:t>(new int[</w:t>
+      </w:r>
+      <w:proofErr w:type="spellStart"/>
+      <w:r>
+        <w:rPr>
+          <w:rFonts w:ascii="Courier New" w:hAnsi="Courier New" w:cs="Courier New"/>
+        </w:rPr>
+        <w:t>ans.size</w:t>
+      </w:r>
+      <w:proofErr w:type="spellEnd"/>
+      <w:r>
+        <w:rPr>
+          <w:rFonts w:ascii="Courier New" w:hAnsi="Courier New" w:cs="Courier New"/>
+        </w:rPr>
+        <w:t>()][]);</w:t>
+      </w:r>
+    </w:p>
+    <w:p>
+      <w:pPr>
+        <w:rPr>
+          <w:rFonts w:ascii="Courier New" w:hAnsi="Courier New" w:cs="Courier New"/>
+        </w:rPr>
+      </w:pPr>
+    </w:p>
+    <w:p>
+      <w:pPr>
+        <w:rPr>
+          <w:rFonts w:ascii="Courier New" w:hAnsi="Courier New" w:cs="Courier New"/>
+        </w:rPr>
+      </w:pPr>
+    </w:p>
+    <w:p>
+      <w:pPr>
+        <w:rPr>
+          <w:b/>
+          <w:bCs/>
+        </w:rPr>
+      </w:pPr>
+      <w:r>
+        <w:rPr>
+          <w:b/>
+          <w:bCs/>
+        </w:rPr>
+        <w:t>HashMap</w:t>
+      </w:r>
+      <w:r>
+        <w:rPr>
+          <w:b/>
+          <w:bCs/>
+        </w:rPr>
+        <w:t xml:space="preserve"> – </w:t>
+      </w:r>
+      <w:proofErr w:type="spellStart"/>
+      <w:r>
+        <w:rPr>
+          <w:b/>
+          <w:bCs/>
+        </w:rPr>
+        <w:t>LinkedHashMap</w:t>
+      </w:r>
+      <w:proofErr w:type="spellEnd"/>
+      <w:r>
+        <w:rPr>
+          <w:b/>
+          <w:bCs/>
+        </w:rPr>
+        <w:t xml:space="preserve"> -</w:t>
+      </w:r>
+      <w:r>
+        <w:rPr>
+          <w:b/>
+          <w:bCs/>
+        </w:rPr>
+        <w:t xml:space="preserve"> </w:t>
+      </w:r>
+      <w:proofErr w:type="spellStart"/>
+      <w:r>
+        <w:rPr>
+          <w:b/>
+          <w:bCs/>
+        </w:rPr>
+        <w:t>TreeMap</w:t>
+      </w:r>
+      <w:proofErr w:type="spellEnd"/>
+    </w:p>
+    <w:p>
+      <w:pPr>
+        <w:rPr>
+          <w:rFonts w:ascii="Courier New" w:hAnsi="Courier New" w:cs="Courier New"/>
+        </w:rPr>
+      </w:pPr>
+    </w:p>
+    <w:tbl>
+      <w:tblPr>
+        <w:tblStyle w:val="TableGridLight"/>
+        <w:tblW w:w="0" w:type="auto"/>
+        <w:tblLook w:val="04A0" w:firstRow="1" w:lastRow="0" w:firstColumn="1" w:lastColumn="0" w:noHBand="0" w:noVBand="1"/>
+      </w:tblPr>
+      <w:tblGrid>
+        <w:gridCol w:w="2037"/>
+        <w:gridCol w:w="2209"/>
+        <w:gridCol w:w="2278"/>
+        <w:gridCol w:w="3212"/>
+      </w:tblGrid>
+      <w:tr>
+        <w:tc>
+          <w:tcPr>
+            <w:tcW w:w="0" w:type="auto"/>
+            <w:hideMark/>
+          </w:tcPr>
+          <w:p>
+            <w:pPr>
+              <w:jc w:val="center"/>
+              <w:rPr>
+                <w:b/>
+                <w:bCs/>
+              </w:rPr>
+            </w:pPr>
+            <w:r>
+              <w:rPr>
+                <w:b/>
+                <w:bCs/>
+              </w:rPr>
+              <w:t>Feature</w:t>
+            </w:r>
+          </w:p>
+        </w:tc>
+        <w:tc>
+          <w:tcPr>
+            <w:tcW w:w="0" w:type="auto"/>
+            <w:hideMark/>
+          </w:tcPr>
+          <w:p>
+            <w:pPr>
+              <w:jc w:val="center"/>
+              <w:rPr>
+                <w:b/>
+                <w:bCs/>
+              </w:rPr>
+            </w:pPr>
+            <w:r>
+              <w:rPr>
+                <w:b/>
+                <w:bCs/>
+              </w:rPr>
+              <w:t>HashMap</w:t>
+            </w:r>
+          </w:p>
+        </w:tc>
+        <w:tc>
+          <w:tcPr>
+            <w:tcW w:w="0" w:type="auto"/>
+            <w:hideMark/>
+          </w:tcPr>
+          <w:p>
+            <w:pPr>
+              <w:jc w:val="center"/>
+              <w:rPr>
+                <w:b/>
+                <w:bCs/>
+              </w:rPr>
+            </w:pPr>
+            <w:proofErr w:type="spellStart"/>
+            <w:r>
+              <w:rPr>
+                <w:b/>
+                <w:bCs/>
+              </w:rPr>
+              <w:t>LinkedHashMap</w:t>
+            </w:r>
+            <w:proofErr w:type="spellEnd"/>
+          </w:p>
+        </w:tc>
+        <w:tc>
+          <w:tcPr>
+            <w:tcW w:w="0" w:type="auto"/>
+            <w:hideMark/>
+          </w:tcPr>
+          <w:p>
+            <w:pPr>
+              <w:jc w:val="center"/>
+              <w:rPr>
+                <w:b/>
+                <w:bCs/>
+              </w:rPr>
+            </w:pPr>
+            <w:proofErr w:type="spellStart"/>
+            <w:r>
+              <w:rPr>
+                <w:b/>
+                <w:bCs/>
+              </w:rPr>
+              <w:t>TreeMap</w:t>
+            </w:r>
+            <w:proofErr w:type="spellEnd"/>
+          </w:p>
+        </w:tc>
+      </w:tr>
+      <w:tr>
+        <w:tc>
+          <w:tcPr>
+            <w:tcW w:w="0" w:type="auto"/>
+            <w:hideMark/>
+          </w:tcPr>
+          <w:p>
+            <w:r>
+              <w:rPr>
+                <w:b/>
+                <w:bCs/>
+              </w:rPr>
+              <w:t>Ordering</w:t>
+            </w:r>
+          </w:p>
+        </w:tc>
+        <w:tc>
+          <w:tcPr>
+            <w:tcW w:w="0" w:type="auto"/>
+            <w:hideMark/>
+          </w:tcPr>
+          <w:p>
+            <w:r>
+              <w:t>No ordering (Unordered)</w:t>
+            </w:r>
+          </w:p>
+        </w:tc>
+        <w:tc>
+          <w:tcPr>
+            <w:tcW w:w="0" w:type="auto"/>
+            <w:hideMark/>
+          </w:tcPr>
+          <w:p>
+            <w:r>
+              <w:t>Maintains insertion order</w:t>
+            </w:r>
+          </w:p>
+        </w:tc>
+        <w:tc>
+          <w:tcPr>
+            <w:tcW w:w="0" w:type="auto"/>
+            <w:hideMark/>
+          </w:tcPr>
+          <w:p>
+            <w:r>
+              <w:t>Sorted by keys (Natural order or Comparator)</w:t>
+            </w:r>
+          </w:p>
+        </w:tc>
+      </w:tr>
+      <w:tr>
+        <w:tc>
+          <w:tcPr>
+            <w:tcW w:w="0" w:type="auto"/>
+            <w:hideMark/>
+          </w:tcPr>
+          <w:p>
+            <w:r>
+              <w:rPr>
+                <w:b/>
+                <w:bCs/>
+              </w:rPr>
+              <w:t>Implementation</w:t>
+            </w:r>
+          </w:p>
+        </w:tc>
+        <w:tc>
+          <w:tcPr>
+            <w:tcW w:w="0" w:type="auto"/>
+            <w:hideMark/>
+          </w:tcPr>
+          <w:p>
+            <w:r>
+              <w:t xml:space="preserve">Uses </w:t>
+            </w:r>
+            <w:r>
+              <w:rPr>
+                <w:b/>
+                <w:bCs/>
+              </w:rPr>
+              <w:t>hashing</w:t>
+            </w:r>
+          </w:p>
+        </w:tc>
+        <w:tc>
+          <w:tcPr>
+            <w:tcW w:w="0" w:type="auto"/>
+            <w:hideMark/>
+          </w:tcPr>
+          <w:p>
+            <w:r>
+              <w:t xml:space="preserve">Uses </w:t>
+            </w:r>
+            <w:r>
+              <w:rPr>
+                <w:b/>
+                <w:bCs/>
+              </w:rPr>
+              <w:t>hashing + doubly linked list</w:t>
+            </w:r>
+          </w:p>
+        </w:tc>
+        <w:tc>
+          <w:tcPr>
+            <w:tcW w:w="0" w:type="auto"/>
+            <w:hideMark/>
+          </w:tcPr>
+          <w:p>
+            <w:r>
+              <w:t xml:space="preserve">Uses </w:t>
+            </w:r>
+            <w:r>
+              <w:rPr>
+                <w:b/>
+                <w:bCs/>
+              </w:rPr>
+              <w:t>Red-Black Tree</w:t>
+            </w:r>
+          </w:p>
+        </w:tc>
+      </w:tr>
+      <w:tr>
+        <w:tc>
+          <w:tcPr>
+            <w:tcW w:w="0" w:type="auto"/>
+            <w:hideMark/>
+          </w:tcPr>
+          <w:p>
+            <w:r>
+              <w:rPr>
+                <w:b/>
+                <w:bCs/>
+              </w:rPr>
+              <w:t>Performance (get, put, remove)</w:t>
+            </w:r>
+          </w:p>
+        </w:tc>
+        <w:tc>
+          <w:tcPr>
+            <w:tcW w:w="0" w:type="auto"/>
+            <w:hideMark/>
+          </w:tcPr>
+          <w:p>
+            <w:r>
+              <w:rPr>
+                <w:b/>
+                <w:bCs/>
+              </w:rPr>
+              <w:t>O(1)</w:t>
+            </w:r>
+            <w:r>
+              <w:t xml:space="preserve"> (Best case), </w:t>
+            </w:r>
+            <w:r>
+              <w:rPr>
+                <w:b/>
+                <w:bCs/>
+              </w:rPr>
+              <w:t>O(n)</w:t>
+            </w:r>
+            <w:r>
+              <w:t xml:space="preserve"> (Worst case, due to hash collisions)</w:t>
+            </w:r>
+          </w:p>
+        </w:tc>
+        <w:tc>
+          <w:tcPr>
+            <w:tcW w:w="0" w:type="auto"/>
+            <w:hideMark/>
+          </w:tcPr>
+          <w:p>
+            <w:r>
+              <w:rPr>
+                <w:b/>
+                <w:bCs/>
+              </w:rPr>
+              <w:t>O(1)</w:t>
+            </w:r>
+            <w:r>
+              <w:t xml:space="preserve"> (Best case), </w:t>
+            </w:r>
+            <w:r>
+              <w:rPr>
+                <w:b/>
+                <w:bCs/>
+              </w:rPr>
+              <w:t>O(n)</w:t>
+            </w:r>
+            <w:r>
+              <w:t xml:space="preserve"> (Worst case)</w:t>
+            </w:r>
+          </w:p>
+        </w:tc>
+        <w:tc>
+          <w:tcPr>
+            <w:tcW w:w="0" w:type="auto"/>
+            <w:hideMark/>
+          </w:tcPr>
+          <w:p>
+            <w:r>
+              <w:rPr>
+                <w:b/>
+                <w:bCs/>
+              </w:rPr>
+              <w:t>O(log n)</w:t>
+            </w:r>
+            <w:r>
+              <w:t xml:space="preserve"> (Always, due to tree structure)</w:t>
+            </w:r>
+          </w:p>
+        </w:tc>
+      </w:tr>
+      <w:tr>
+        <w:tc>
+          <w:tcPr>
+            <w:tcW w:w="0" w:type="auto"/>
+            <w:hideMark/>
+          </w:tcPr>
+          <w:p>
+            <w:r>
+              <w:rPr>
+                <w:b/>
+                <w:bCs/>
+              </w:rPr>
+              <w:t>Null Keys &amp; Values</w:t>
+            </w:r>
+          </w:p>
+        </w:tc>
+        <w:tc>
+          <w:tcPr>
+            <w:tcW w:w="0" w:type="auto"/>
+            <w:hideMark/>
+          </w:tcPr>
+          <w:p>
+            <w:r>
+              <w:t xml:space="preserve">Allows </w:t>
+            </w:r>
+            <w:r>
+              <w:rPr>
+                <w:b/>
+                <w:bCs/>
+              </w:rPr>
+              <w:t>one null key</w:t>
+            </w:r>
+            <w:r>
+              <w:t>, multiple null values</w:t>
+            </w:r>
+          </w:p>
+        </w:tc>
+        <w:tc>
+          <w:tcPr>
+            <w:tcW w:w="0" w:type="auto"/>
+            <w:hideMark/>
+          </w:tcPr>
+          <w:p>
+            <w:r>
+              <w:t xml:space="preserve">Allows </w:t>
+            </w:r>
+            <w:r>
+              <w:rPr>
+                <w:b/>
+                <w:bCs/>
+              </w:rPr>
+              <w:t>one null key</w:t>
+            </w:r>
+            <w:r>
+              <w:t>, multiple null values</w:t>
+            </w:r>
+          </w:p>
+        </w:tc>
+        <w:tc>
+          <w:tcPr>
+            <w:tcW w:w="0" w:type="auto"/>
+            <w:hideMark/>
+          </w:tcPr>
+          <w:p>
+            <w:r>
+              <w:rPr>
+                <w:b/>
+                <w:bCs/>
+              </w:rPr>
+              <w:t>Does not allow null keys</w:t>
+            </w:r>
+            <w:r>
+              <w:t xml:space="preserve"> (</w:t>
+            </w:r>
+            <w:proofErr w:type="spellStart"/>
+            <w:r>
+              <w:t>NullPointerException</w:t>
+            </w:r>
+            <w:proofErr w:type="spellEnd"/>
+            <w:r>
+              <w:t>), allows null values</w:t>
+            </w:r>
+          </w:p>
+        </w:tc>
+      </w:tr>
+      <w:tr>
+        <w:tc>
+          <w:tcPr>
+            <w:tcW w:w="0" w:type="auto"/>
+            <w:hideMark/>
+          </w:tcPr>
+          <w:p>
+            <w:r>
+              <w:rPr>
+                <w:b/>
+                <w:bCs/>
+              </w:rPr>
+              <w:t>Iteration Order</w:t>
+            </w:r>
+          </w:p>
+        </w:tc>
+        <w:tc>
+          <w:tcPr>
+            <w:tcW w:w="0" w:type="auto"/>
+            <w:hideMark/>
+          </w:tcPr>
+          <w:p>
+            <w:r>
+              <w:t>No specific order</w:t>
+            </w:r>
+          </w:p>
+        </w:tc>
+        <w:tc>
+          <w:tcPr>
+            <w:tcW w:w="0" w:type="auto"/>
+            <w:hideMark/>
+          </w:tcPr>
+          <w:p>
+            <w:r>
+              <w:rPr>
+                <w:b/>
+                <w:bCs/>
+              </w:rPr>
+              <w:t>Insertion order</w:t>
+            </w:r>
+          </w:p>
+        </w:tc>
+        <w:tc>
+          <w:tcPr>
+            <w:tcW w:w="0" w:type="auto"/>
+            <w:hideMark/>
+          </w:tcPr>
+          <w:p>
+            <w:r>
+              <w:rPr>
+                <w:b/>
+                <w:bCs/>
+              </w:rPr>
+              <w:t>Sorted order of keys</w:t>
+            </w:r>
+          </w:p>
+        </w:tc>
+      </w:tr>
+      <w:tr>
+        <w:tc>
+          <w:tcPr>
+            <w:tcW w:w="0" w:type="auto"/>
+            <w:hideMark/>
+          </w:tcPr>
+          <w:p>
+            <w:r>
+              <w:rPr>
+                <w:b/>
+                <w:bCs/>
+              </w:rPr>
+              <w:t>Use Case</w:t>
+            </w:r>
+          </w:p>
+        </w:tc>
+        <w:tc>
+          <w:tcPr>
+            <w:tcW w:w="0" w:type="auto"/>
+            <w:hideMark/>
+          </w:tcPr>
+          <w:p>
+            <w:r>
+              <w:t>Fast access when ordering is not needed</w:t>
+            </w:r>
+          </w:p>
+        </w:tc>
+        <w:tc>
+          <w:tcPr>
+            <w:tcW w:w="0" w:type="auto"/>
+            <w:hideMark/>
+          </w:tcPr>
+          <w:p>
+            <w:r>
+              <w:t>Maintaining order of elements as inserted</w:t>
+            </w:r>
+          </w:p>
+        </w:tc>
+        <w:tc>
+          <w:tcPr>
+            <w:tcW w:w="0" w:type="auto"/>
+            <w:hideMark/>
+          </w:tcPr>
+          <w:p>
+            <w:r>
+              <w:t>Storing and retrieving elements in sorted order</w:t>
+            </w:r>
+          </w:p>
+        </w:tc>
+      </w:tr>
+    </w:tbl>
+    <w:p>
+      <w:pPr>
+        <w:spacing w:before="100" w:beforeAutospacing="1" w:after="100" w:afterAutospacing="1"/>
+        <w:outlineLvl w:val="2"/>
+        <w:rPr>
+          <w:b/>
+          <w:bCs/>
+          <w:sz w:val="27"/>
+          <w:szCs w:val="27"/>
+        </w:rPr>
+      </w:pPr>
+      <w:r>
+        <w:rPr>
+          <w:b/>
+          <w:bCs/>
+          <w:sz w:val="27"/>
+          <w:szCs w:val="27"/>
+        </w:rPr>
+        <w:t xml:space="preserve">When to </w:t>
+      </w:r>
+      <w:r>
+        <w:rPr>
+          <w:b/>
+          <w:bCs/>
+          <w:sz w:val="27"/>
+          <w:szCs w:val="27"/>
+        </w:rPr>
+        <w:t>u</w:t>
+      </w:r>
+      <w:r>
+        <w:rPr>
+          <w:b/>
+          <w:bCs/>
+          <w:sz w:val="27"/>
+          <w:szCs w:val="27"/>
+        </w:rPr>
+        <w:t xml:space="preserve">se </w:t>
+      </w:r>
+      <w:r>
+        <w:rPr>
+          <w:b/>
+          <w:bCs/>
+          <w:sz w:val="27"/>
+          <w:szCs w:val="27"/>
+        </w:rPr>
+        <w:t>w</w:t>
+      </w:r>
+      <w:r>
+        <w:rPr>
+          <w:b/>
+          <w:bCs/>
+          <w:sz w:val="27"/>
+          <w:szCs w:val="27"/>
+        </w:rPr>
+        <w:t>hat?</w:t>
+      </w:r>
+    </w:p>
+    <w:p>
+      <w:pPr>
+        <w:numPr>
+          <w:ilvl w:val="0"/>
+          <w:numId w:val="6"/>
+        </w:numPr>
+        <w:spacing w:before="100" w:beforeAutospacing="1" w:after="100" w:afterAutospacing="1"/>
+      </w:pPr>
+      <w:r>
+        <w:t xml:space="preserve">Use </w:t>
+      </w:r>
+      <w:r>
+        <w:rPr>
+          <w:rFonts w:ascii="Courier New" w:hAnsi="Courier New" w:cs="Courier New"/>
+          <w:b/>
+          <w:bCs/>
+          <w:sz w:val="20"/>
+          <w:szCs w:val="20"/>
+        </w:rPr>
+        <w:t>HashMap</w:t>
+      </w:r>
+      <w:r>
+        <w:t xml:space="preserve"> when you need fast lookups and don't care about ordering.</w:t>
+      </w:r>
+    </w:p>
+    <w:p>
+      <w:pPr>
+        <w:tabs>
+          <w:tab w:val="left" w:pos="916"/>
+          <w:tab w:val="left" w:pos="1832"/>
+          <w:tab w:val="left" w:pos="2748"/>
+          <w:tab w:val="left" w:pos="3664"/>
+          <w:tab w:val="left" w:pos="4580"/>
+          <w:tab w:val="left" w:pos="5496"/>
+          <w:tab w:val="left" w:pos="6412"/>
+          <w:tab w:val="left" w:pos="7328"/>
+          <w:tab w:val="left" w:pos="8244"/>
+          <w:tab w:val="left" w:pos="9160"/>
+          <w:tab w:val="left" w:pos="10076"/>
+          <w:tab w:val="left" w:pos="10992"/>
+          <w:tab w:val="left" w:pos="11908"/>
+          <w:tab w:val="left" w:pos="12824"/>
+          <w:tab w:val="left" w:pos="13740"/>
+          <w:tab w:val="left" w:pos="14656"/>
+        </w:tabs>
+        <w:ind w:left="720"/>
+        <w:rPr>
+          <w:rFonts w:ascii="Courier New" w:hAnsi="Courier New" w:cs="Courier New"/>
+          <w:sz w:val="20"/>
+          <w:szCs w:val="20"/>
+        </w:rPr>
+      </w:pPr>
+      <w:r>
+        <w:rPr>
+          <w:rFonts w:ascii="Courier New" w:hAnsi="Courier New" w:cs="Courier New"/>
+          <w:sz w:val="20"/>
+          <w:szCs w:val="20"/>
+        </w:rPr>
+        <w:t>HashMap&lt;Integer, String&gt; map = new HashMap&lt;&gt;();</w:t>
+      </w:r>
+    </w:p>
+    <w:p>
+      <w:pPr>
+        <w:numPr>
+          <w:ilvl w:val="0"/>
+          <w:numId w:val="6"/>
+        </w:numPr>
+        <w:spacing w:before="100" w:beforeAutospacing="1" w:after="100" w:afterAutospacing="1"/>
+      </w:pPr>
+      <w:r>
+        <w:t xml:space="preserve">Use </w:t>
+      </w:r>
+      <w:proofErr w:type="spellStart"/>
+      <w:r>
+        <w:rPr>
+          <w:rFonts w:ascii="Courier New" w:hAnsi="Courier New" w:cs="Courier New"/>
+          <w:b/>
+          <w:bCs/>
+          <w:sz w:val="20"/>
+          <w:szCs w:val="20"/>
+        </w:rPr>
+        <w:t>LinkedHashMap</w:t>
+      </w:r>
+      <w:proofErr w:type="spellEnd"/>
+      <w:r>
+        <w:t xml:space="preserve"> when you need predictable iteration order (insertion order).</w:t>
+      </w:r>
+    </w:p>
+    <w:p>
+      <w:pPr>
+        <w:tabs>
+          <w:tab w:val="left" w:pos="916"/>
+          <w:tab w:val="left" w:pos="1832"/>
+          <w:tab w:val="left" w:pos="2748"/>
+          <w:tab w:val="left" w:pos="3664"/>
+          <w:tab w:val="left" w:pos="4580"/>
+          <w:tab w:val="left" w:pos="5496"/>
+          <w:tab w:val="left" w:pos="6412"/>
+          <w:tab w:val="left" w:pos="7328"/>
+          <w:tab w:val="left" w:pos="8244"/>
+          <w:tab w:val="left" w:pos="9160"/>
+          <w:tab w:val="left" w:pos="10076"/>
+          <w:tab w:val="left" w:pos="10992"/>
+          <w:tab w:val="left" w:pos="11908"/>
+          <w:tab w:val="left" w:pos="12824"/>
+          <w:tab w:val="left" w:pos="13740"/>
+          <w:tab w:val="left" w:pos="14656"/>
+        </w:tabs>
+        <w:ind w:left="720"/>
+        <w:rPr>
+          <w:rFonts w:ascii="Courier New" w:hAnsi="Courier New" w:cs="Courier New"/>
+          <w:sz w:val="20"/>
+          <w:szCs w:val="20"/>
+        </w:rPr>
+      </w:pPr>
+      <w:proofErr w:type="spellStart"/>
+      <w:r>
+        <w:rPr>
+          <w:rFonts w:ascii="Courier New" w:hAnsi="Courier New" w:cs="Courier New"/>
+          <w:sz w:val="20"/>
+          <w:szCs w:val="20"/>
+        </w:rPr>
+        <w:t>LinkedHashMap</w:t>
+      </w:r>
+      <w:proofErr w:type="spellEnd"/>
+      <w:r>
+        <w:rPr>
+          <w:rFonts w:ascii="Courier New" w:hAnsi="Courier New" w:cs="Courier New"/>
+          <w:sz w:val="20"/>
+          <w:szCs w:val="20"/>
+        </w:rPr>
+        <w:t xml:space="preserve">&lt;Integer, String&gt; map = new </w:t>
+      </w:r>
+      <w:proofErr w:type="spellStart"/>
+      <w:r>
+        <w:rPr>
+          <w:rFonts w:ascii="Courier New" w:hAnsi="Courier New" w:cs="Courier New"/>
+          <w:sz w:val="20"/>
+          <w:szCs w:val="20"/>
+        </w:rPr>
+        <w:t>LinkedHashMap</w:t>
+      </w:r>
+      <w:proofErr w:type="spellEnd"/>
+      <w:r>
+        <w:rPr>
+          <w:rFonts w:ascii="Courier New" w:hAnsi="Courier New" w:cs="Courier New"/>
+          <w:sz w:val="20"/>
+          <w:szCs w:val="20"/>
+        </w:rPr>
+        <w:t>&lt;&gt;();</w:t>
+      </w:r>
+    </w:p>
+    <w:p>
+      <w:pPr>
+        <w:numPr>
+          <w:ilvl w:val="0"/>
+          <w:numId w:val="6"/>
+        </w:numPr>
+        <w:spacing w:before="100" w:beforeAutospacing="1" w:after="100" w:afterAutospacing="1"/>
+      </w:pPr>
+      <w:r>
+        <w:t xml:space="preserve">Use </w:t>
+      </w:r>
+      <w:proofErr w:type="spellStart"/>
+      <w:r>
+        <w:rPr>
+          <w:rFonts w:ascii="Courier New" w:hAnsi="Courier New" w:cs="Courier New"/>
+          <w:b/>
+          <w:bCs/>
+          <w:sz w:val="20"/>
+          <w:szCs w:val="20"/>
+        </w:rPr>
+        <w:t>TreeMap</w:t>
+      </w:r>
+      <w:proofErr w:type="spellEnd"/>
+      <w:r>
+        <w:t xml:space="preserve"> when you need sorted keys (natural ordering or custom comparator).</w:t>
+      </w:r>
+    </w:p>
+    <w:p>
+      <w:pPr>
+        <w:tabs>
+          <w:tab w:val="left" w:pos="916"/>
+          <w:tab w:val="left" w:pos="1832"/>
+          <w:tab w:val="left" w:pos="2748"/>
+          <w:tab w:val="left" w:pos="3664"/>
+          <w:tab w:val="left" w:pos="4580"/>
+          <w:tab w:val="left" w:pos="5496"/>
+          <w:tab w:val="left" w:pos="6412"/>
+          <w:tab w:val="left" w:pos="7328"/>
+          <w:tab w:val="left" w:pos="8244"/>
+          <w:tab w:val="left" w:pos="9160"/>
+          <w:tab w:val="left" w:pos="10076"/>
+          <w:tab w:val="left" w:pos="10992"/>
+          <w:tab w:val="left" w:pos="11908"/>
+          <w:tab w:val="left" w:pos="12824"/>
+          <w:tab w:val="left" w:pos="13740"/>
+          <w:tab w:val="left" w:pos="14656"/>
+        </w:tabs>
+        <w:ind w:left="720"/>
+        <w:rPr>
+          <w:rFonts w:ascii="Courier New" w:hAnsi="Courier New" w:cs="Courier New"/>
+          <w:sz w:val="20"/>
+          <w:szCs w:val="20"/>
+        </w:rPr>
+      </w:pPr>
+      <w:proofErr w:type="spellStart"/>
+      <w:r>
+        <w:rPr>
+          <w:rFonts w:ascii="Courier New" w:hAnsi="Courier New" w:cs="Courier New"/>
+          <w:sz w:val="20"/>
+          <w:szCs w:val="20"/>
+        </w:rPr>
+        <w:t>TreeMap</w:t>
+      </w:r>
+      <w:proofErr w:type="spellEnd"/>
+      <w:r>
+        <w:rPr>
+          <w:rFonts w:ascii="Courier New" w:hAnsi="Courier New" w:cs="Courier New"/>
+          <w:sz w:val="20"/>
+          <w:szCs w:val="20"/>
+        </w:rPr>
+        <w:t xml:space="preserve">&lt;Integer, String&gt; map = new </w:t>
+      </w:r>
+      <w:proofErr w:type="spellStart"/>
+      <w:r>
+        <w:rPr>
+          <w:rFonts w:ascii="Courier New" w:hAnsi="Courier New" w:cs="Courier New"/>
+          <w:sz w:val="20"/>
+          <w:szCs w:val="20"/>
+        </w:rPr>
+        <w:t>TreeMap</w:t>
+      </w:r>
+      <w:proofErr w:type="spellEnd"/>
+      <w:r>
+        <w:rPr>
+          <w:rFonts w:ascii="Courier New" w:hAnsi="Courier New" w:cs="Courier New"/>
+          <w:sz w:val="20"/>
+          <w:szCs w:val="20"/>
+        </w:rPr>
+        <w:t>&lt;&gt;();</w:t>
+      </w:r>
+    </w:p>
+    <w:p>
+      <w:pPr>
+        <w:rPr>
+          <w:rFonts w:ascii="Courier New" w:hAnsi="Courier New" w:cs="Courier New"/>
+        </w:rPr>
+      </w:pPr>
     </w:p>
     <w:sectPr>
       <w:pgSz w:w="11906" w:h="16838"/>
@@ -14442,6 +15921,119 @@
     </w:lvl>
   </w:abstractNum>
   <w:abstractNum w:abstractNumId="4" w15:restartNumberingAfterBreak="0">
+    <w:nsid w:val="77D57BCB"/>
+    <w:multiLevelType w:val="multilevel"/>
+    <w:tmpl w:val="CF2E9C96"/>
+    <w:lvl w:ilvl="0">
+      <w:start w:val="1"/>
+      <w:numFmt w:val="decimal"/>
+      <w:lvlText w:val="%1."/>
+      <w:lvlJc w:val="left"/>
+      <w:pPr>
+        <w:tabs>
+          <w:tab w:val="num" w:pos="720"/>
+        </w:tabs>
+        <w:ind w:left="720" w:hanging="360"/>
+      </w:pPr>
+    </w:lvl>
+    <w:lvl w:ilvl="1" w:tentative="1">
+      <w:start w:val="1"/>
+      <w:numFmt w:val="decimal"/>
+      <w:lvlText w:val="%2."/>
+      <w:lvlJc w:val="left"/>
+      <w:pPr>
+        <w:tabs>
+          <w:tab w:val="num" w:pos="1440"/>
+        </w:tabs>
+        <w:ind w:left="1440" w:hanging="360"/>
+      </w:pPr>
+    </w:lvl>
+    <w:lvl w:ilvl="2" w:tentative="1">
+      <w:start w:val="1"/>
+      <w:numFmt w:val="decimal"/>
+      <w:lvlText w:val="%3."/>
+      <w:lvlJc w:val="left"/>
+      <w:pPr>
+        <w:tabs>
+          <w:tab w:val="num" w:pos="2160"/>
+        </w:tabs>
+        <w:ind w:left="2160" w:hanging="360"/>
+      </w:pPr>
+    </w:lvl>
+    <w:lvl w:ilvl="3" w:tentative="1">
+      <w:start w:val="1"/>
+      <w:numFmt w:val="decimal"/>
+      <w:lvlText w:val="%4."/>
+      <w:lvlJc w:val="left"/>
+      <w:pPr>
+        <w:tabs>
+          <w:tab w:val="num" w:pos="2880"/>
+        </w:tabs>
+        <w:ind w:left="2880" w:hanging="360"/>
+      </w:pPr>
+    </w:lvl>
+    <w:lvl w:ilvl="4" w:tentative="1">
+      <w:start w:val="1"/>
+      <w:numFmt w:val="decimal"/>
+      <w:lvlText w:val="%5."/>
+      <w:lvlJc w:val="left"/>
+      <w:pPr>
+        <w:tabs>
+          <w:tab w:val="num" w:pos="3600"/>
+        </w:tabs>
+        <w:ind w:left="3600" w:hanging="360"/>
+      </w:pPr>
+    </w:lvl>
+    <w:lvl w:ilvl="5" w:tentative="1">
+      <w:start w:val="1"/>
+      <w:numFmt w:val="decimal"/>
+      <w:lvlText w:val="%6."/>
+      <w:lvlJc w:val="left"/>
+      <w:pPr>
+        <w:tabs>
+          <w:tab w:val="num" w:pos="4320"/>
+        </w:tabs>
+        <w:ind w:left="4320" w:hanging="360"/>
+      </w:pPr>
+    </w:lvl>
+    <w:lvl w:ilvl="6" w:tentative="1">
+      <w:start w:val="1"/>
+      <w:numFmt w:val="decimal"/>
+      <w:lvlText w:val="%7."/>
+      <w:lvlJc w:val="left"/>
+      <w:pPr>
+        <w:tabs>
+          <w:tab w:val="num" w:pos="5040"/>
+        </w:tabs>
+        <w:ind w:left="5040" w:hanging="360"/>
+      </w:pPr>
+    </w:lvl>
+    <w:lvl w:ilvl="7" w:tentative="1">
+      <w:start w:val="1"/>
+      <w:numFmt w:val="decimal"/>
+      <w:lvlText w:val="%8."/>
+      <w:lvlJc w:val="left"/>
+      <w:pPr>
+        <w:tabs>
+          <w:tab w:val="num" w:pos="5760"/>
+        </w:tabs>
+        <w:ind w:left="5760" w:hanging="360"/>
+      </w:pPr>
+    </w:lvl>
+    <w:lvl w:ilvl="8" w:tentative="1">
+      <w:start w:val="1"/>
+      <w:numFmt w:val="decimal"/>
+      <w:lvlText w:val="%9."/>
+      <w:lvlJc w:val="left"/>
+      <w:pPr>
+        <w:tabs>
+          <w:tab w:val="num" w:pos="6480"/>
+        </w:tabs>
+        <w:ind w:left="6480" w:hanging="360"/>
+      </w:pPr>
+    </w:lvl>
+  </w:abstractNum>
+  <w:abstractNum w:abstractNumId="5" w15:restartNumberingAfterBreak="0">
     <w:nsid w:val="796974FD"/>
     <w:multiLevelType w:val="hybridMultilevel"/>
     <w:tmpl w:val="34DC5858"/>
@@ -14554,7 +16146,7 @@
     </w:lvl>
   </w:abstractNum>
   <w:num w:numId="1" w16cid:durableId="298540577">
-    <w:abstractNumId w:val="4"/>
+    <w:abstractNumId w:val="5"/>
   </w:num>
   <w:num w:numId="2" w16cid:durableId="1552644529">
     <w:abstractNumId w:val="3"/>
@@ -14567,6 +16159,9 @@
   </w:num>
   <w:num w:numId="5" w16cid:durableId="1242450833">
     <w:abstractNumId w:val="1"/>
+  </w:num>
+  <w:num w:numId="6" w16cid:durableId="1310087354">
+    <w:abstractNumId w:val="4"/>
   </w:num>
 </w:numbering>
 </file>
@@ -14970,7 +16565,7 @@
   <w:style w:type="paragraph" w:default="1" w:styleId="Normal">
     <w:name w:val="Normal"/>
     <w:qFormat/>
-    <w:rsid w:val="00AD04BB"/>
+    <w:rsid w:val="00751FD6"/>
     <w:pPr>
       <w:spacing w:after="0" w:line="240" w:lineRule="auto"/>
     </w:pPr>
@@ -15031,7 +16626,6 @@
     <w:next w:val="Normal"/>
     <w:link w:val="Heading3Char"/>
     <w:uiPriority w:val="9"/>
-    <w:semiHidden/>
     <w:unhideWhenUsed/>
     <w:qFormat/>
     <w:rsid w:val="009E2549"/>
@@ -15236,7 +16830,6 @@
     <w:basedOn w:val="DefaultParagraphFont"/>
     <w:link w:val="Heading3"/>
     <w:uiPriority w:val="9"/>
-    <w:semiHidden/>
     <w:rsid w:val="009E2549"/>
     <w:rPr>
       <w:rFonts w:eastAsiaTheme="majorEastAsia" w:cstheme="majorBidi"/>
@@ -15564,6 +17157,67 @@
     <w:basedOn w:val="DefaultParagraphFont"/>
     <w:rsid w:val="00305A0F"/>
   </w:style>
+  <w:style w:type="paragraph" w:styleId="NormalWeb">
+    <w:name w:val="Normal (Web)"/>
+    <w:basedOn w:val="Normal"/>
+    <w:uiPriority w:val="99"/>
+    <w:semiHidden/>
+    <w:unhideWhenUsed/>
+    <w:rsid w:val="00751FD6"/>
+    <w:pPr>
+      <w:spacing w:before="100" w:beforeAutospacing="1" w:after="100" w:afterAutospacing="1"/>
+    </w:pPr>
+  </w:style>
+  <w:style w:type="paragraph" w:styleId="HTMLPreformatted">
+    <w:name w:val="HTML Preformatted"/>
+    <w:basedOn w:val="Normal"/>
+    <w:link w:val="HTMLPreformattedChar"/>
+    <w:uiPriority w:val="99"/>
+    <w:semiHidden/>
+    <w:unhideWhenUsed/>
+    <w:rsid w:val="00751FD6"/>
+    <w:pPr>
+      <w:tabs>
+        <w:tab w:val="left" w:pos="916"/>
+        <w:tab w:val="left" w:pos="1832"/>
+        <w:tab w:val="left" w:pos="2748"/>
+        <w:tab w:val="left" w:pos="3664"/>
+        <w:tab w:val="left" w:pos="4580"/>
+        <w:tab w:val="left" w:pos="5496"/>
+        <w:tab w:val="left" w:pos="6412"/>
+        <w:tab w:val="left" w:pos="7328"/>
+        <w:tab w:val="left" w:pos="8244"/>
+        <w:tab w:val="left" w:pos="9160"/>
+        <w:tab w:val="left" w:pos="10076"/>
+        <w:tab w:val="left" w:pos="10992"/>
+        <w:tab w:val="left" w:pos="11908"/>
+        <w:tab w:val="left" w:pos="12824"/>
+        <w:tab w:val="left" w:pos="13740"/>
+        <w:tab w:val="left" w:pos="14656"/>
+      </w:tabs>
+    </w:pPr>
+    <w:rPr>
+      <w:rFonts w:ascii="Courier New" w:hAnsi="Courier New" w:cs="Courier New"/>
+      <w:sz w:val="20"/>
+      <w:szCs w:val="20"/>
+    </w:rPr>
+  </w:style>
+  <w:style w:type="character" w:customStyle="1" w:styleId="HTMLPreformattedChar">
+    <w:name w:val="HTML Preformatted Char"/>
+    <w:basedOn w:val="DefaultParagraphFont"/>
+    <w:link w:val="HTMLPreformatted"/>
+    <w:uiPriority w:val="99"/>
+    <w:semiHidden/>
+    <w:rsid w:val="00751FD6"/>
+    <w:rPr>
+      <w:rFonts w:ascii="Courier New" w:eastAsia="Times New Roman" w:hAnsi="Courier New" w:cs="Courier New"/>
+      <w:kern w:val="0"/>
+      <w:sz w:val="20"/>
+      <w:szCs w:val="20"/>
+      <w:lang w:eastAsia="en-GB"/>
+      <w14:ligatures w14:val="none"/>
+    </w:rPr>
+  </w:style>
 </w:styles>
 </file>
 
